--- a/FINISHED/SOUND_SOURCE/Manual/Sound Source Manual.docx
+++ b/FINISHED/SOUND_SOURCE/Manual/Sound Source Manual.docx
@@ -1239,9 +1239,6 @@
         <w:p>
           <w:pPr>
             <w:pStyle w:val="Sumario1"/>
-            <w:tabs>
-              <w:tab w:val="right" w:pos="9360" w:leader="dot"/>
-            </w:tabs>
             <w:rPr/>
           </w:pPr>
           <w:r>
@@ -1273,9 +1270,6 @@
         <w:p>
           <w:pPr>
             <w:pStyle w:val="Sumario2"/>
-            <w:tabs>
-              <w:tab w:val="right" w:pos="9360" w:leader="dot"/>
-            </w:tabs>
             <w:rPr/>
           </w:pPr>
           <w:hyperlink w:anchor="__RefHeading___Toc846_1377695131">
@@ -1298,9 +1292,6 @@
         <w:p>
           <w:pPr>
             <w:pStyle w:val="Sumario2"/>
-            <w:tabs>
-              <w:tab w:val="right" w:pos="9360" w:leader="dot"/>
-            </w:tabs>
             <w:rPr/>
           </w:pPr>
           <w:hyperlink w:anchor="__RefHeading___Toc848_1377695131">
@@ -1323,9 +1314,6 @@
         <w:p>
           <w:pPr>
             <w:pStyle w:val="Sumario1"/>
-            <w:tabs>
-              <w:tab w:val="right" w:pos="9360" w:leader="dot"/>
-            </w:tabs>
             <w:rPr/>
           </w:pPr>
           <w:hyperlink w:anchor="__RefHeading___Toc850_1377695131">
@@ -1342,9 +1330,6 @@
         <w:p>
           <w:pPr>
             <w:pStyle w:val="Sumario2"/>
-            <w:tabs>
-              <w:tab w:val="right" w:pos="9360" w:leader="dot"/>
-            </w:tabs>
             <w:rPr/>
           </w:pPr>
           <w:hyperlink w:anchor="__RefHeading___Toc852_1377695131">
@@ -1367,9 +1352,6 @@
         <w:p>
           <w:pPr>
             <w:pStyle w:val="Sumario2"/>
-            <w:tabs>
-              <w:tab w:val="right" w:pos="9360" w:leader="dot"/>
-            </w:tabs>
             <w:rPr/>
           </w:pPr>
           <w:hyperlink w:anchor="__RefHeading___Toc854_1377695131">
@@ -1392,9 +1374,6 @@
         <w:p>
           <w:pPr>
             <w:pStyle w:val="Sumario2"/>
-            <w:tabs>
-              <w:tab w:val="right" w:pos="9360" w:leader="dot"/>
-            </w:tabs>
             <w:rPr/>
           </w:pPr>
           <w:hyperlink w:anchor="__RefHeading___Toc856_1377695131">
@@ -1417,9 +1396,6 @@
         <w:p>
           <w:pPr>
             <w:pStyle w:val="Sumario3"/>
-            <w:tabs>
-              <w:tab w:val="right" w:pos="9360" w:leader="dot"/>
-            </w:tabs>
             <w:rPr/>
           </w:pPr>
           <w:hyperlink w:anchor="__RefHeading___Toc946_1377695131">
@@ -1442,9 +1418,6 @@
         <w:p>
           <w:pPr>
             <w:pStyle w:val="Sumario3"/>
-            <w:tabs>
-              <w:tab w:val="right" w:pos="9360" w:leader="dot"/>
-            </w:tabs>
             <w:rPr/>
           </w:pPr>
           <w:hyperlink w:anchor="__RefHeading___Toc948_1377695131">
@@ -1888,8 +1861,8 @@
         <w:rPr/>
       </w:pPr>
       <w:bookmarkStart w:id="0" w:name="__RefHeading___Toc844_1377695131"/>
-      <w:bookmarkStart w:id="1" w:name="_Toc275378668"/>
-      <w:bookmarkStart w:id="2" w:name="_Toc480348002"/>
+      <w:bookmarkStart w:id="1" w:name="_Toc480348002"/>
+      <w:bookmarkStart w:id="2" w:name="_Toc275378668"/>
       <w:bookmarkStart w:id="3" w:name="_Toc480255361"/>
       <w:bookmarkEnd w:id="0"/>
       <w:r>
@@ -1924,9 +1897,9 @@
         <w:rPr/>
       </w:pPr>
       <w:bookmarkStart w:id="4" w:name="__RefHeading___Toc846_1377695131"/>
-      <w:bookmarkStart w:id="5" w:name="_Toc480348003"/>
+      <w:bookmarkStart w:id="5" w:name="_Toc275378669"/>
       <w:bookmarkStart w:id="6" w:name="_Toc480255362"/>
-      <w:bookmarkStart w:id="7" w:name="_Toc275378669"/>
+      <w:bookmarkStart w:id="7" w:name="_Toc480348003"/>
       <w:bookmarkEnd w:id="4"/>
       <w:r>
         <w:rPr/>
@@ -2114,9 +2087,9 @@
         <w:rPr/>
       </w:pPr>
       <w:bookmarkStart w:id="8" w:name="__RefHeading___Toc848_1377695131"/>
-      <w:bookmarkStart w:id="9" w:name="_Toc275378670"/>
+      <w:bookmarkStart w:id="9" w:name="_Toc480255363"/>
       <w:bookmarkStart w:id="10" w:name="_Toc480348004"/>
-      <w:bookmarkStart w:id="11" w:name="_Toc480255363"/>
+      <w:bookmarkStart w:id="11" w:name="_Toc275378670"/>
       <w:bookmarkEnd w:id="8"/>
       <w:r>
         <w:rPr/>
@@ -2170,8 +2143,16 @@
       </w:pPr>
       <w:r>
         <w:rPr/>
-        <w:t>This project is based on Mutable Intruments “Braids” https://mutable-instruments.net/modules/braids</w:t>
-      </w:r>
+        <w:t xml:space="preserve">This project is based on Mutable Intruments “Braids” </w:t>
+      </w:r>
+      <w:hyperlink r:id="rId7">
+        <w:r>
+          <w:rPr>
+            <w:rStyle w:val="EnlacedeInternet"/>
+          </w:rPr>
+          <w:t>https://mutable-instruments.net/modules/braids</w:t>
+        </w:r>
+      </w:hyperlink>
     </w:p>
     <w:p>
       <w:pPr>
@@ -2697,24 +2678,9 @@
     </w:p>
     <w:p>
       <w:pPr>
-        <w:pStyle w:val="Normal"/>
-        <w:numPr>
-          <w:ilvl w:val="1"/>
-          <w:numId w:val="5"/>
-        </w:numPr>
-        <w:jc w:val="both"/>
-        <w:rPr/>
-      </w:pPr>
-      <w:r>
-        <w:rPr/>
-        <w:t>Particle synthesis.</w:t>
-      </w:r>
-    </w:p>
-    <w:p>
-      <w:pPr>
         <w:sectPr>
-          <w:headerReference w:type="default" r:id="rId7"/>
-          <w:footerReference w:type="default" r:id="rId8"/>
+          <w:headerReference w:type="default" r:id="rId8"/>
+          <w:footerReference w:type="default" r:id="rId9"/>
           <w:type w:val="nextPage"/>
           <w:pgSz w:w="12240" w:h="15840"/>
           <w:pgMar w:left="1440" w:right="1440" w:header="720" w:top="1440" w:footer="720" w:bottom="1440" w:gutter="0"/>
@@ -2724,11 +2690,16 @@
           <w:docGrid w:type="default" w:linePitch="100" w:charSpace="0"/>
         </w:sectPr>
         <w:pStyle w:val="Normal"/>
-        <w:jc w:val="both"/>
-        <w:rPr/>
-      </w:pPr>
-      <w:r>
-        <w:rPr/>
+        <w:numPr>
+          <w:ilvl w:val="1"/>
+          <w:numId w:val="5"/>
+        </w:numPr>
+        <w:jc w:val="both"/>
+        <w:rPr/>
+      </w:pPr>
+      <w:r>
+        <w:rPr/>
+        <w:t>Particle synthesis.</w:t>
       </w:r>
     </w:p>
     <w:p>
@@ -2923,8 +2894,8 @@
     <w:p>
       <w:pPr>
         <w:sectPr>
-          <w:headerReference w:type="default" r:id="rId9"/>
-          <w:footerReference w:type="default" r:id="rId10"/>
+          <w:headerReference w:type="default" r:id="rId10"/>
+          <w:footerReference w:type="default" r:id="rId11"/>
           <w:type w:val="nextPage"/>
           <w:pgSz w:w="12240" w:h="15840"/>
           <w:pgMar w:left="1440" w:right="1440" w:header="720" w:top="1440" w:footer="720" w:bottom="1440" w:gutter="0"/>
@@ -2958,9 +2929,9 @@
         <w:rPr/>
       </w:pPr>
       <w:bookmarkStart w:id="12" w:name="__RefHeading___Toc850_1377695131"/>
-      <w:bookmarkStart w:id="13" w:name="_Toc275378678"/>
+      <w:bookmarkStart w:id="13" w:name="_Toc480255368"/>
       <w:bookmarkStart w:id="14" w:name="_Toc480348009"/>
-      <w:bookmarkStart w:id="15" w:name="_Toc480255368"/>
+      <w:bookmarkStart w:id="15" w:name="_Toc275378678"/>
       <w:bookmarkEnd w:id="12"/>
       <w:r>
         <w:rPr/>
@@ -2995,9 +2966,9 @@
         <w:rPr/>
       </w:pPr>
       <w:bookmarkStart w:id="16" w:name="__RefHeading___Toc852_1377695131"/>
-      <w:bookmarkStart w:id="17" w:name="_Toc275378679"/>
+      <w:bookmarkStart w:id="17" w:name="_Toc480255370"/>
       <w:bookmarkStart w:id="18" w:name="_Toc480348011"/>
-      <w:bookmarkStart w:id="19" w:name="_Toc480255370"/>
+      <w:bookmarkStart w:id="19" w:name="_Toc275378679"/>
       <w:bookmarkEnd w:id="16"/>
       <w:r>
         <w:rPr/>
@@ -3031,7 +3002,7 @@
                 <wp:positionV relativeFrom="paragraph">
                   <wp:posOffset>156845</wp:posOffset>
                 </wp:positionV>
-                <wp:extent cx="1106170" cy="697865"/>
+                <wp:extent cx="1106805" cy="698500"/>
                 <wp:effectExtent l="0" t="0" r="0" b="0"/>
                 <wp:wrapNone/>
                 <wp:docPr id="2" name="Forma1"/>
@@ -3042,7 +3013,7 @@
                       <wps:spPr>
                         <a:xfrm>
                           <a:off x="0" y="0"/>
-                          <a:ext cx="1105560" cy="697320"/>
+                          <a:ext cx="1106280" cy="698040"/>
                         </a:xfrm>
                         <a:prstGeom prst="rect">
                           <a:avLst/>
@@ -3123,7 +3094,7 @@
           </mc:Choice>
           <mc:Fallback>
             <w:pict>
-              <v:rect id="shape_0" ID="Forma1" fillcolor="#b2b2b2" stroked="t" style="position:absolute;margin-left:407.5pt;margin-top:12.35pt;width:87pt;height:54.85pt">
+              <v:rect id="shape_0" ID="Forma1" fillcolor="#b2b2b2" stroked="t" style="position:absolute;margin-left:407.5pt;margin-top:12.35pt;width:87.05pt;height:54.9pt">
                 <w10:wrap type="square"/>
                 <v:fill o:detectmouseclick="t" type="solid" color2="#4d4d4d"/>
                 <v:stroke color="black" joinstyle="round" endcap="flat"/>
@@ -3217,7 +3188,7 @@
                     </pic:cNvPicPr>
                   </pic:nvPicPr>
                   <pic:blipFill>
-                    <a:blip r:embed="rId11"/>
+                    <a:blip r:embed="rId12"/>
                     <a:stretch>
                       <a:fillRect/>
                     </a:stretch>
@@ -3257,7 +3228,7 @@
                 <wp:positionV relativeFrom="paragraph">
                   <wp:posOffset>95885</wp:posOffset>
                 </wp:positionV>
-                <wp:extent cx="1106170" cy="697865"/>
+                <wp:extent cx="1106805" cy="698500"/>
                 <wp:effectExtent l="0" t="0" r="0" b="0"/>
                 <wp:wrapNone/>
                 <wp:docPr id="5" name="Forma1"/>
@@ -3268,7 +3239,7 @@
                       <wps:spPr>
                         <a:xfrm>
                           <a:off x="0" y="0"/>
-                          <a:ext cx="1105560" cy="697320"/>
+                          <a:ext cx="1106280" cy="698040"/>
                         </a:xfrm>
                         <a:prstGeom prst="rect">
                           <a:avLst/>
@@ -3347,7 +3318,7 @@
           </mc:Choice>
           <mc:Fallback>
             <w:pict>
-              <v:rect id="shape_0" ID="Forma1" fillcolor="#b2b2b2" stroked="t" style="position:absolute;margin-left:-24.25pt;margin-top:7.55pt;width:87pt;height:54.85pt">
+              <v:rect id="shape_0" ID="Forma1" fillcolor="#b2b2b2" stroked="t" style="position:absolute;margin-left:-24.25pt;margin-top:7.55pt;width:87.05pt;height:54.9pt">
                 <w10:wrap type="square"/>
                 <v:fill o:detectmouseclick="t" type="solid" color2="#4d4d4d"/>
                 <v:stroke color="black" joinstyle="round" endcap="flat"/>
@@ -3422,9 +3393,9 @@
                   <wp:posOffset>3699510</wp:posOffset>
                 </wp:positionH>
                 <wp:positionV relativeFrom="paragraph">
-                  <wp:posOffset>36195</wp:posOffset>
+                  <wp:posOffset>36830</wp:posOffset>
                 </wp:positionV>
-                <wp:extent cx="1477645" cy="229235"/>
+                <wp:extent cx="1478915" cy="229870"/>
                 <wp:effectExtent l="0" t="0" r="0" b="0"/>
                 <wp:wrapNone/>
                 <wp:docPr id="7" name="Forma7"/>
@@ -3435,7 +3406,7 @@
                       <wps:spPr>
                         <a:xfrm flipH="1">
                           <a:off x="0" y="0"/>
-                          <a:ext cx="1477080" cy="228600"/>
+                          <a:ext cx="1477800" cy="228600"/>
                         </a:xfrm>
                         <a:prstGeom prst="line">
                           <a:avLst/>
@@ -3462,7 +3433,7 @@
           </mc:Choice>
           <mc:Fallback>
             <w:pict>
-              <v:line id="shape_0" from="291.3pt,2.85pt" to="407.55pt,20.8pt" ID="Forma7" stroked="t" style="position:absolute;flip:x">
+              <v:line id="shape_0" from="291.3pt,2.9pt" to="407.6pt,20.85pt" ID="Forma7" stroked="t" style="position:absolute;flip:x">
                 <v:stroke color="black" endarrow="block" endarrowwidth="medium" endarrowlength="medium" joinstyle="round" endcap="flat"/>
                 <v:fill o:detectmouseclick="t" on="false"/>
               </v:line>
@@ -3490,7 +3461,7 @@
                 <wp:positionV relativeFrom="paragraph">
                   <wp:posOffset>83185</wp:posOffset>
                 </wp:positionV>
-                <wp:extent cx="1243330" cy="54610"/>
+                <wp:extent cx="1243965" cy="55245"/>
                 <wp:effectExtent l="0" t="0" r="0" b="0"/>
                 <wp:wrapNone/>
                 <wp:docPr id="8" name="Forma5"/>
@@ -3501,7 +3472,7 @@
                       <wps:spPr>
                         <a:xfrm flipV="1">
                           <a:off x="0" y="0"/>
-                          <a:ext cx="1242720" cy="54000"/>
+                          <a:ext cx="1243440" cy="54000"/>
                         </a:xfrm>
                         <a:prstGeom prst="line">
                           <a:avLst/>
@@ -3528,7 +3499,7 @@
           </mc:Choice>
           <mc:Fallback>
             <w:pict>
-              <v:line id="shape_0" from="62.75pt,6.55pt" to="160.55pt,10.75pt" ID="Forma5" stroked="t" style="position:absolute;flip:y">
+              <v:line id="shape_0" from="62.75pt,6.55pt" to="160.6pt,10.75pt" ID="Forma5" stroked="t" style="position:absolute;flip:y">
                 <v:stroke color="black" endarrow="block" endarrowwidth="medium" endarrowlength="medium" joinstyle="round" endcap="flat"/>
                 <v:fill o:detectmouseclick="t" on="false"/>
               </v:line>
@@ -3566,7 +3537,7 @@
                 <wp:positionV relativeFrom="paragraph">
                   <wp:posOffset>123190</wp:posOffset>
                 </wp:positionV>
-                <wp:extent cx="1106170" cy="697865"/>
+                <wp:extent cx="1106805" cy="698500"/>
                 <wp:effectExtent l="0" t="0" r="0" b="0"/>
                 <wp:wrapNone/>
                 <wp:docPr id="9" name="Forma1"/>
@@ -3577,7 +3548,7 @@
                       <wps:spPr>
                         <a:xfrm>
                           <a:off x="0" y="0"/>
-                          <a:ext cx="1105560" cy="697320"/>
+                          <a:ext cx="1106280" cy="698040"/>
                         </a:xfrm>
                         <a:prstGeom prst="rect">
                           <a:avLst/>
@@ -3660,18 +3631,7 @@
                                 <w:sz w:val="16"/>
                                 <w:szCs w:val="16"/>
                               </w:rPr>
-                              <w:t xml:space="preserve">. </w:t>
-                            </w:r>
-                            <w:r>
-                              <w:rPr>
-                                <w:rFonts w:ascii="Arial" w:hAnsi="Arial"/>
-                                <w:b w:val="false"/>
-                                <w:bCs w:val="false"/>
-                                <w:color w:val="000000"/>
-                                <w:sz w:val="16"/>
-                                <w:szCs w:val="16"/>
-                              </w:rPr>
-                              <w:t>Config led is on  in configuration mode.</w:t>
+                              <w:t>. Config led is on  in configuration mode.</w:t>
                             </w:r>
                           </w:p>
                         </w:txbxContent>
@@ -3687,7 +3647,7 @@
           </mc:Choice>
           <mc:Fallback>
             <w:pict>
-              <v:rect id="shape_0" ID="Forma1" fillcolor="#b2b2b2" stroked="t" style="position:absolute;margin-left:407.5pt;margin-top:9.7pt;width:87pt;height:54.85pt">
+              <v:rect id="shape_0" ID="Forma1" fillcolor="#b2b2b2" stroked="t" style="position:absolute;margin-left:407.5pt;margin-top:9.7pt;width:87.05pt;height:54.9pt">
                 <w10:wrap type="square"/>
                 <v:fill o:detectmouseclick="t" type="solid" color2="#4d4d4d"/>
                 <v:stroke color="black" joinstyle="round" endcap="flat"/>
@@ -3754,18 +3714,7 @@
                           <w:sz w:val="16"/>
                           <w:szCs w:val="16"/>
                         </w:rPr>
-                        <w:t xml:space="preserve">. </w:t>
-                      </w:r>
-                      <w:r>
-                        <w:rPr>
-                          <w:rFonts w:ascii="Arial" w:hAnsi="Arial"/>
-                          <w:b w:val="false"/>
-                          <w:bCs w:val="false"/>
-                          <w:color w:val="000000"/>
-                          <w:sz w:val="16"/>
-                          <w:szCs w:val="16"/>
-                        </w:rPr>
-                        <w:t>Config led is on  in configuration mode.</w:t>
+                        <w:t>. Config led is on  in configuration mode.</w:t>
                       </w:r>
                     </w:p>
                   </w:txbxContent>
@@ -3805,7 +3754,7 @@
                 <wp:positionV relativeFrom="paragraph">
                   <wp:posOffset>36195</wp:posOffset>
                 </wp:positionV>
-                <wp:extent cx="1106170" cy="697865"/>
+                <wp:extent cx="1106805" cy="698500"/>
                 <wp:effectExtent l="0" t="0" r="0" b="0"/>
                 <wp:wrapNone/>
                 <wp:docPr id="11" name="Forma1"/>
@@ -3816,7 +3765,7 @@
                       <wps:spPr>
                         <a:xfrm>
                           <a:off x="0" y="0"/>
-                          <a:ext cx="1105560" cy="697320"/>
+                          <a:ext cx="1106280" cy="698040"/>
                         </a:xfrm>
                         <a:prstGeom prst="rect">
                           <a:avLst/>
@@ -3895,7 +3844,7 @@
           </mc:Choice>
           <mc:Fallback>
             <w:pict>
-              <v:rect id="shape_0" ID="Forma1" fillcolor="#b2b2b2" stroked="t" style="position:absolute;margin-left:-24.25pt;margin-top:2.85pt;width:87pt;height:54.85pt">
+              <v:rect id="shape_0" ID="Forma1" fillcolor="#b2b2b2" stroked="t" style="position:absolute;margin-left:-24.25pt;margin-top:2.85pt;width:87.05pt;height:54.9pt">
                 <w10:wrap type="square"/>
                 <v:fill o:detectmouseclick="t" type="solid" color2="#4d4d4d"/>
                 <v:stroke color="black" joinstyle="round" endcap="flat"/>
@@ -3962,7 +3911,7 @@
                 <wp:positionV relativeFrom="paragraph">
                   <wp:posOffset>93980</wp:posOffset>
                 </wp:positionV>
-                <wp:extent cx="1207770" cy="394335"/>
+                <wp:extent cx="1208405" cy="394335"/>
                 <wp:effectExtent l="0" t="0" r="0" b="0"/>
                 <wp:wrapNone/>
                 <wp:docPr id="13" name="Forma6"/>
@@ -3973,7 +3922,7 @@
                       <wps:spPr>
                         <a:xfrm flipV="1">
                           <a:off x="0" y="0"/>
-                          <a:ext cx="1207080" cy="393840"/>
+                          <a:ext cx="1207800" cy="394200"/>
                         </a:xfrm>
                         <a:prstGeom prst="line">
                           <a:avLst/>
@@ -4000,7 +3949,7 @@
           </mc:Choice>
           <mc:Fallback>
             <w:pict>
-              <v:line id="shape_0" from="62.85pt,7.4pt" to="157.85pt,38.35pt" ID="Forma6" stroked="t" style="position:absolute;flip:y">
+              <v:line id="shape_0" from="62.85pt,7.4pt" to="157.9pt,38.4pt" ID="Forma6" stroked="t" style="position:absolute;flip:y">
                 <v:stroke color="black" endarrow="block" endarrowwidth="medium" endarrowlength="medium" joinstyle="round" endcap="flat"/>
                 <v:fill o:detectmouseclick="t" on="false"/>
               </v:line>
@@ -4016,9 +3965,9 @@
                   <wp:posOffset>3937635</wp:posOffset>
                 </wp:positionH>
                 <wp:positionV relativeFrom="paragraph">
-                  <wp:posOffset>135255</wp:posOffset>
+                  <wp:posOffset>135890</wp:posOffset>
                 </wp:positionV>
-                <wp:extent cx="1241425" cy="36830"/>
+                <wp:extent cx="1242060" cy="37465"/>
                 <wp:effectExtent l="0" t="0" r="0" b="0"/>
                 <wp:wrapNone/>
                 <wp:docPr id="14" name="Forma8"/>
@@ -4029,7 +3978,7 @@
                       <wps:spPr>
                         <a:xfrm flipH="1" flipV="1">
                           <a:off x="0" y="0"/>
-                          <a:ext cx="1240920" cy="36360"/>
+                          <a:ext cx="1241280" cy="36360"/>
                         </a:xfrm>
                         <a:prstGeom prst="line">
                           <a:avLst/>
@@ -4056,7 +4005,7 @@
           </mc:Choice>
           <mc:Fallback>
             <w:pict>
-              <v:line id="shape_0" from="310.05pt,10.65pt" to="407.7pt,13.45pt" ID="Forma8" stroked="t" style="position:absolute;flip:xy">
+              <v:line id="shape_0" from="310.05pt,10.7pt" to="407.75pt,13.5pt" ID="Forma8" stroked="t" style="position:absolute;flip:xy">
                 <v:stroke color="black" endarrow="block" endarrowwidth="medium" endarrowlength="medium" joinstyle="round" endcap="flat"/>
                 <v:fill o:detectmouseclick="t" on="false"/>
               </v:line>
@@ -4114,7 +4063,7 @@
                 <wp:positionV relativeFrom="paragraph">
                   <wp:posOffset>133350</wp:posOffset>
                 </wp:positionV>
-                <wp:extent cx="1243965" cy="525780"/>
+                <wp:extent cx="1245235" cy="526415"/>
                 <wp:effectExtent l="0" t="0" r="0" b="0"/>
                 <wp:wrapNone/>
                 <wp:docPr id="15" name="Forma2"/>
@@ -4125,7 +4074,7 @@
                       <wps:spPr>
                         <a:xfrm flipV="1">
                           <a:off x="0" y="0"/>
-                          <a:ext cx="1243440" cy="525240"/>
+                          <a:ext cx="1244520" cy="525960"/>
                         </a:xfrm>
                         <a:prstGeom prst="line">
                           <a:avLst/>
@@ -4152,7 +4101,7 @@
           </mc:Choice>
           <mc:Fallback>
             <w:pict>
-              <v:line id="shape_0" from="62.15pt,10.5pt" to="160pt,51.8pt" ID="Forma2" stroked="t" style="position:absolute;flip:y">
+              <v:line id="shape_0" from="62.15pt,10.5pt" to="160.1pt,51.85pt" ID="Forma2" stroked="t" style="position:absolute;flip:y">
                 <v:stroke color="black" endarrow="block" endarrowwidth="medium" endarrowlength="medium" joinstyle="round" endcap="flat"/>
                 <v:fill o:detectmouseclick="t" on="false"/>
               </v:line>
@@ -4170,7 +4119,7 @@
                 <wp:positionV relativeFrom="paragraph">
                   <wp:posOffset>88265</wp:posOffset>
                 </wp:positionV>
-                <wp:extent cx="1106170" cy="697865"/>
+                <wp:extent cx="1106805" cy="698500"/>
                 <wp:effectExtent l="0" t="0" r="0" b="0"/>
                 <wp:wrapNone/>
                 <wp:docPr id="16" name="Forma1"/>
@@ -4181,7 +4130,7 @@
                       <wps:spPr>
                         <a:xfrm>
                           <a:off x="0" y="0"/>
-                          <a:ext cx="1105560" cy="697320"/>
+                          <a:ext cx="1106280" cy="698040"/>
                         </a:xfrm>
                         <a:prstGeom prst="rect">
                           <a:avLst/>
@@ -4274,7 +4223,7 @@
           </mc:Choice>
           <mc:Fallback>
             <w:pict>
-              <v:rect id="shape_0" ID="Forma1" fillcolor="#b2b2b2" stroked="t" style="position:absolute;margin-left:407.5pt;margin-top:6.95pt;width:87pt;height:54.85pt">
+              <v:rect id="shape_0" ID="Forma1" fillcolor="#b2b2b2" stroked="t" style="position:absolute;margin-left:407.5pt;margin-top:6.95pt;width:87.05pt;height:54.9pt">
                 <w10:wrap type="square"/>
                 <v:fill o:detectmouseclick="t" type="solid" color2="#4d4d4d"/>
                 <v:stroke color="black" joinstyle="round" endcap="flat"/>
@@ -4355,7 +4304,7 @@
                 <wp:positionV relativeFrom="paragraph">
                   <wp:posOffset>118110</wp:posOffset>
                 </wp:positionV>
-                <wp:extent cx="1321435" cy="322580"/>
+                <wp:extent cx="1322070" cy="323215"/>
                 <wp:effectExtent l="0" t="0" r="0" b="0"/>
                 <wp:wrapNone/>
                 <wp:docPr id="18" name="Forma9"/>
@@ -4366,7 +4315,7 @@
                       <wps:spPr>
                         <a:xfrm flipH="1" flipV="1">
                           <a:off x="0" y="0"/>
-                          <a:ext cx="1320840" cy="321840"/>
+                          <a:ext cx="1321560" cy="321840"/>
                         </a:xfrm>
                         <a:prstGeom prst="line">
                           <a:avLst/>
@@ -4393,7 +4342,7 @@
           </mc:Choice>
           <mc:Fallback>
             <w:pict>
-              <v:line id="shape_0" from="303.6pt,9.3pt" to="407.55pt,34.6pt" ID="Forma9" stroked="t" style="position:absolute;flip:xy">
+              <v:line id="shape_0" from="303.6pt,9.3pt" to="407.6pt,34.6pt" ID="Forma9" stroked="t" style="position:absolute;flip:xy">
                 <v:stroke color="black" endarrow="block" endarrowwidth="medium" endarrowlength="medium" joinstyle="round" endcap="flat"/>
                 <v:fill o:detectmouseclick="t" on="false"/>
               </v:line>
@@ -4421,7 +4370,7 @@
                 <wp:positionV relativeFrom="paragraph">
                   <wp:posOffset>871855</wp:posOffset>
                 </wp:positionV>
-                <wp:extent cx="1106170" cy="697865"/>
+                <wp:extent cx="1106805" cy="698500"/>
                 <wp:effectExtent l="0" t="0" r="0" b="0"/>
                 <wp:wrapNone/>
                 <wp:docPr id="19" name="Forma1"/>
@@ -4432,7 +4381,7 @@
                       <wps:spPr>
                         <a:xfrm>
                           <a:off x="0" y="0"/>
-                          <a:ext cx="1105560" cy="697320"/>
+                          <a:ext cx="1106280" cy="698040"/>
                         </a:xfrm>
                         <a:prstGeom prst="rect">
                           <a:avLst/>
@@ -4520,7 +4469,7 @@
           </mc:Choice>
           <mc:Fallback>
             <w:pict>
-              <v:rect id="shape_0" ID="Forma1" fillcolor="#b2b2b2" stroked="t" style="position:absolute;margin-left:-24.8pt;margin-top:68.65pt;width:87pt;height:54.85pt">
+              <v:rect id="shape_0" ID="Forma1" fillcolor="#b2b2b2" stroked="t" style="position:absolute;margin-left:-24.8pt;margin-top:68.65pt;width:87.05pt;height:54.9pt">
                 <w10:wrap type="square"/>
                 <v:fill o:detectmouseclick="t" type="solid" color2="#4d4d4d"/>
                 <v:stroke color="black" joinstyle="round" endcap="flat"/>
@@ -4588,7 +4537,7 @@
         <mc:AlternateContent>
           <mc:Choice Requires="wps">
             <w:drawing>
-              <wp:anchor behindDoc="0" distT="0" distB="0" distL="0" distR="0" simplePos="0" locked="0" layoutInCell="1" allowOverlap="1" relativeHeight="32">
+              <wp:anchor behindDoc="0" distT="0" distB="0" distL="0" distR="0" simplePos="0" locked="0" layoutInCell="1" allowOverlap="1" relativeHeight="23">
                 <wp:simplePos x="0" y="0"/>
                 <wp:positionH relativeFrom="column">
                   <wp:posOffset>-321310</wp:posOffset>
@@ -4596,7 +4545,7 @@
                 <wp:positionV relativeFrom="paragraph">
                   <wp:posOffset>27305</wp:posOffset>
                 </wp:positionV>
-                <wp:extent cx="1106170" cy="697865"/>
+                <wp:extent cx="1106805" cy="698500"/>
                 <wp:effectExtent l="0" t="0" r="0" b="0"/>
                 <wp:wrapNone/>
                 <wp:docPr id="21" name="Forma1_1"/>
@@ -4607,7 +4556,7 @@
                       <wps:spPr>
                         <a:xfrm>
                           <a:off x="0" y="0"/>
-                          <a:ext cx="1105560" cy="697320"/>
+                          <a:ext cx="1106280" cy="698040"/>
                         </a:xfrm>
                         <a:prstGeom prst="rect">
                           <a:avLst/>
@@ -4684,7 +4633,7 @@
           </mc:Choice>
           <mc:Fallback>
             <w:pict>
-              <v:rect id="shape_0" ID="Forma1_1" fillcolor="#b2b2b2" stroked="t" style="position:absolute;margin-left:-25.3pt;margin-top:2.15pt;width:87pt;height:54.85pt">
+              <v:rect id="shape_0" ID="Forma1_1" fillcolor="#b2b2b2" stroked="t" style="position:absolute;margin-left:-25.3pt;margin-top:2.15pt;width:87.05pt;height:54.9pt">
                 <w10:wrap type="square"/>
                 <v:fill o:detectmouseclick="t" type="solid" color2="#4d4d4d"/>
                 <v:stroke color="black" joinstyle="round" endcap="flat"/>
@@ -4779,7 +4728,7 @@
                 <wp:positionV relativeFrom="paragraph">
                   <wp:posOffset>122555</wp:posOffset>
                 </wp:positionV>
-                <wp:extent cx="1383030" cy="519430"/>
+                <wp:extent cx="1383665" cy="520065"/>
                 <wp:effectExtent l="0" t="0" r="0" b="0"/>
                 <wp:wrapNone/>
                 <wp:docPr id="23" name="Forma11"/>
@@ -4790,7 +4739,7 @@
                       <wps:spPr>
                         <a:xfrm flipH="1" flipV="1">
                           <a:off x="0" y="0"/>
-                          <a:ext cx="1382400" cy="518760"/>
+                          <a:ext cx="1383120" cy="518760"/>
                         </a:xfrm>
                         <a:prstGeom prst="line">
                           <a:avLst/>
@@ -4817,7 +4766,7 @@
           </mc:Choice>
           <mc:Fallback>
             <w:pict>
-              <v:line id="shape_0" from="298.8pt,9.65pt" to="407.6pt,50.45pt" ID="Forma11" stroked="t" style="position:absolute;flip:xy">
+              <v:line id="shape_0" from="298.8pt,9.65pt" to="407.65pt,50.45pt" ID="Forma11" stroked="t" style="position:absolute;flip:xy">
                 <v:stroke color="black" endarrow="block" endarrowwidth="medium" endarrowlength="medium" joinstyle="round" endcap="flat"/>
                 <v:fill o:detectmouseclick="t" on="false"/>
               </v:line>
@@ -4845,7 +4794,7 @@
                 <wp:positionV relativeFrom="paragraph">
                   <wp:posOffset>10160</wp:posOffset>
                 </wp:positionV>
-                <wp:extent cx="1378585" cy="565785"/>
+                <wp:extent cx="1379220" cy="566420"/>
                 <wp:effectExtent l="0" t="0" r="0" b="0"/>
                 <wp:wrapNone/>
                 <wp:docPr id="24" name="Forma4"/>
@@ -4856,7 +4805,7 @@
                       <wps:spPr>
                         <a:xfrm flipV="1">
                           <a:off x="0" y="0"/>
-                          <a:ext cx="1378080" cy="565200"/>
+                          <a:ext cx="1378440" cy="565920"/>
                         </a:xfrm>
                         <a:prstGeom prst="line">
                           <a:avLst/>
@@ -4883,7 +4832,7 @@
           </mc:Choice>
           <mc:Fallback>
             <w:pict>
-              <v:line id="shape_0" from="62.25pt,0.8pt" to="170.7pt,45.25pt" ID="Forma4" stroked="t" style="position:absolute;flip:y">
+              <v:line id="shape_0" from="62.25pt,0.8pt" to="170.75pt,45.3pt" ID="Forma4" stroked="t" style="position:absolute;flip:y">
                 <v:stroke color="black" endarrow="block" endarrowwidth="medium" endarrowlength="medium" joinstyle="round" endcap="flat"/>
                 <v:fill o:detectmouseclick="t" on="false"/>
               </v:line>
@@ -4893,7 +4842,7 @@
         <mc:AlternateContent>
           <mc:Choice Requires="wps">
             <w:drawing>
-              <wp:anchor behindDoc="0" distT="0" distB="0" distL="0" distR="0" simplePos="0" locked="0" layoutInCell="1" allowOverlap="1" relativeHeight="34">
+              <wp:anchor behindDoc="0" distT="0" distB="0" distL="0" distR="0" simplePos="0" locked="0" layoutInCell="1" allowOverlap="1" relativeHeight="24">
                 <wp:simplePos x="0" y="0"/>
                 <wp:positionH relativeFrom="column">
                   <wp:posOffset>790575</wp:posOffset>
@@ -4901,7 +4850,7 @@
                 <wp:positionV relativeFrom="paragraph">
                   <wp:posOffset>24130</wp:posOffset>
                 </wp:positionV>
-                <wp:extent cx="1957070" cy="1496695"/>
+                <wp:extent cx="1958340" cy="1497330"/>
                 <wp:effectExtent l="0" t="0" r="0" b="0"/>
                 <wp:wrapNone/>
                 <wp:docPr id="25" name="Forma4_0"/>
@@ -4912,7 +4861,7 @@
                       <wps:spPr>
                         <a:xfrm flipV="1">
                           <a:off x="0" y="0"/>
-                          <a:ext cx="1956600" cy="1496160"/>
+                          <a:ext cx="1956960" cy="1496520"/>
                         </a:xfrm>
                         <a:prstGeom prst="line">
                           <a:avLst/>
@@ -4939,7 +4888,7 @@
           </mc:Choice>
           <mc:Fallback>
             <w:pict>
-              <v:line id="shape_0" from="62.25pt,1.9pt" to="216.25pt,119.65pt" ID="Forma4_0" stroked="t" style="position:absolute;flip:y">
+              <v:line id="shape_0" from="62.25pt,1.9pt" to="216.3pt,119.7pt" ID="Forma4_0" stroked="t" style="position:absolute;flip:y">
                 <v:stroke color="black" endarrow="block" endarrowwidth="medium" endarrowlength="medium" joinstyle="round" endcap="flat"/>
                 <v:fill o:detectmouseclick="t" on="false"/>
               </v:line>
@@ -4967,7 +4916,7 @@
                 <wp:positionV relativeFrom="paragraph">
                   <wp:posOffset>3175</wp:posOffset>
                 </wp:positionV>
-                <wp:extent cx="1106170" cy="697865"/>
+                <wp:extent cx="1106805" cy="698500"/>
                 <wp:effectExtent l="0" t="0" r="0" b="0"/>
                 <wp:wrapNone/>
                 <wp:docPr id="26" name="Forma1"/>
@@ -4978,7 +4927,7 @@
                       <wps:spPr>
                         <a:xfrm>
                           <a:off x="0" y="0"/>
-                          <a:ext cx="1105560" cy="697320"/>
+                          <a:ext cx="1106280" cy="698040"/>
                         </a:xfrm>
                         <a:prstGeom prst="rect">
                           <a:avLst/>
@@ -5071,7 +5020,7 @@
           </mc:Choice>
           <mc:Fallback>
             <w:pict>
-              <v:rect id="shape_0" ID="Forma1" fillcolor="#b2b2b2" stroked="t" style="position:absolute;margin-left:407.5pt;margin-top:0.25pt;width:87pt;height:54.85pt">
+              <v:rect id="shape_0" ID="Forma1" fillcolor="#b2b2b2" stroked="t" style="position:absolute;margin-left:407.5pt;margin-top:0.25pt;width:87.05pt;height:54.9pt">
                 <w10:wrap type="square"/>
                 <v:fill o:detectmouseclick="t" type="solid" color2="#4d4d4d"/>
                 <v:stroke color="black" joinstyle="round" endcap="flat"/>
@@ -5162,7 +5111,7 @@
                 <wp:positionV relativeFrom="paragraph">
                   <wp:posOffset>814705</wp:posOffset>
                 </wp:positionV>
-                <wp:extent cx="1106170" cy="697865"/>
+                <wp:extent cx="1106805" cy="698500"/>
                 <wp:effectExtent l="0" t="0" r="0" b="0"/>
                 <wp:wrapNone/>
                 <wp:docPr id="28" name="Forma1"/>
@@ -5173,7 +5122,7 @@
                       <wps:spPr>
                         <a:xfrm>
                           <a:off x="0" y="0"/>
-                          <a:ext cx="1105560" cy="697320"/>
+                          <a:ext cx="1106280" cy="698040"/>
                         </a:xfrm>
                         <a:prstGeom prst="rect">
                           <a:avLst/>
@@ -5243,16 +5192,7 @@
                                 <w:sz w:val="16"/>
                                 <w:szCs w:val="16"/>
                               </w:rPr>
-                              <w:t xml:space="preserve">Frequency modulation CV input. </w:t>
-                            </w:r>
-                            <w:r>
-                              <w:rPr>
-                                <w:rFonts w:ascii="Arial" w:hAnsi="Arial"/>
-                                <w:color w:val="000000"/>
-                                <w:sz w:val="16"/>
-                                <w:szCs w:val="16"/>
-                              </w:rPr>
-                              <w:t>Positive only.</w:t>
+                              <w:t>Frequency modulation CV input. Positive only.</w:t>
                             </w:r>
                           </w:p>
                         </w:txbxContent>
@@ -5268,7 +5208,7 @@
           </mc:Choice>
           <mc:Fallback>
             <w:pict>
-              <v:rect id="shape_0" ID="Forma1" fillcolor="#b2b2b2" stroked="t" style="position:absolute;margin-left:-25.3pt;margin-top:64.15pt;width:87pt;height:54.85pt">
+              <v:rect id="shape_0" ID="Forma1" fillcolor="#b2b2b2" stroked="t" style="position:absolute;margin-left:-25.3pt;margin-top:64.15pt;width:87.05pt;height:54.9pt">
                 <w10:wrap type="square"/>
                 <v:fill o:detectmouseclick="t" type="solid" color2="#4d4d4d"/>
                 <v:stroke color="black" joinstyle="round" endcap="flat"/>
@@ -5322,16 +5262,7 @@
                           <w:sz w:val="16"/>
                           <w:szCs w:val="16"/>
                         </w:rPr>
-                        <w:t xml:space="preserve">Frequency modulation CV input. </w:t>
-                      </w:r>
-                      <w:r>
-                        <w:rPr>
-                          <w:rFonts w:ascii="Arial" w:hAnsi="Arial"/>
-                          <w:color w:val="000000"/>
-                          <w:sz w:val="16"/>
-                          <w:szCs w:val="16"/>
-                        </w:rPr>
-                        <w:t>Positive only.</w:t>
+                        <w:t>Frequency modulation CV input. Positive only.</w:t>
                       </w:r>
                     </w:p>
                   </w:txbxContent>
@@ -5353,7 +5284,7 @@
         <mc:AlternateContent>
           <mc:Choice Requires="wps">
             <w:drawing>
-              <wp:anchor behindDoc="0" distT="0" distB="0" distL="0" distR="0" simplePos="0" locked="0" layoutInCell="1" allowOverlap="1" relativeHeight="31">
+              <wp:anchor behindDoc="0" distT="0" distB="0" distL="0" distR="0" simplePos="0" locked="0" layoutInCell="1" allowOverlap="1" relativeHeight="22">
                 <wp:simplePos x="0" y="0"/>
                 <wp:positionH relativeFrom="column">
                   <wp:posOffset>2513965</wp:posOffset>
@@ -5361,7 +5292,7 @@
                 <wp:positionV relativeFrom="paragraph">
                   <wp:posOffset>146685</wp:posOffset>
                 </wp:positionV>
-                <wp:extent cx="2663825" cy="709295"/>
+                <wp:extent cx="2664460" cy="709930"/>
                 <wp:effectExtent l="0" t="0" r="0" b="0"/>
                 <wp:wrapNone/>
                 <wp:docPr id="30" name="Forma11_1"/>
@@ -5372,7 +5303,7 @@
                       <wps:spPr>
                         <a:xfrm flipH="1" flipV="1">
                           <a:off x="0" y="0"/>
-                          <a:ext cx="2663280" cy="708840"/>
+                          <a:ext cx="2664000" cy="709200"/>
                         </a:xfrm>
                         <a:prstGeom prst="line">
                           <a:avLst/>
@@ -5399,7 +5330,7 @@
           </mc:Choice>
           <mc:Fallback>
             <w:pict>
-              <v:line id="shape_0" from="197.95pt,11.55pt" to="407.6pt,67.3pt" ID="Forma11_1" stroked="t" style="position:absolute;flip:xy">
+              <v:line id="shape_0" from="197.95pt,11.55pt" to="407.65pt,67.35pt" ID="Forma11_1" stroked="t" style="position:absolute;flip:xy">
                 <v:stroke color="black" endarrow="block" endarrowwidth="medium" endarrowlength="medium" joinstyle="round" endcap="flat"/>
                 <v:fill o:detectmouseclick="t" on="false"/>
               </v:line>
@@ -5419,7 +5350,7 @@
         <mc:AlternateContent>
           <mc:Choice Requires="wps">
             <w:drawing>
-              <wp:anchor behindDoc="0" distT="0" distB="0" distL="0" distR="0" simplePos="0" locked="0" layoutInCell="1" allowOverlap="1" relativeHeight="30">
+              <wp:anchor behindDoc="0" distT="0" distB="0" distL="0" distR="0" simplePos="0" locked="0" layoutInCell="1" allowOverlap="1" relativeHeight="21">
                 <wp:simplePos x="0" y="0"/>
                 <wp:positionH relativeFrom="column">
                   <wp:posOffset>3128010</wp:posOffset>
@@ -5427,7 +5358,7 @@
                 <wp:positionV relativeFrom="paragraph">
                   <wp:posOffset>17780</wp:posOffset>
                 </wp:positionV>
-                <wp:extent cx="2049780" cy="677545"/>
+                <wp:extent cx="2050415" cy="678180"/>
                 <wp:effectExtent l="0" t="0" r="0" b="0"/>
                 <wp:wrapNone/>
                 <wp:docPr id="31" name="Forma11_0"/>
@@ -5438,7 +5369,7 @@
                       <wps:spPr>
                         <a:xfrm flipH="1" flipV="1">
                           <a:off x="0" y="0"/>
-                          <a:ext cx="2049120" cy="676800"/>
+                          <a:ext cx="2049840" cy="676800"/>
                         </a:xfrm>
                         <a:prstGeom prst="line">
                           <a:avLst/>
@@ -5465,7 +5396,7 @@
           </mc:Choice>
           <mc:Fallback>
             <w:pict>
-              <v:line id="shape_0" from="246.3pt,1.4pt" to="407.6pt,54.65pt" ID="Forma11_0" stroked="t" style="position:absolute;flip:xy">
+              <v:line id="shape_0" from="246.3pt,1.4pt" to="407.65pt,54.65pt" ID="Forma11_0" stroked="t" style="position:absolute;flip:xy">
                 <v:stroke color="black" endarrow="block" endarrowwidth="medium" endarrowlength="medium" joinstyle="round" endcap="flat"/>
                 <v:fill o:detectmouseclick="t" on="false"/>
               </v:line>
@@ -5495,7 +5426,7 @@
         <mc:AlternateContent>
           <mc:Choice Requires="wps">
             <w:drawing>
-              <wp:anchor behindDoc="0" distT="0" distB="0" distL="0" distR="0" simplePos="0" locked="0" layoutInCell="1" allowOverlap="1" relativeHeight="28">
+              <wp:anchor behindDoc="0" distT="0" distB="0" distL="0" distR="0" simplePos="0" locked="0" layoutInCell="1" allowOverlap="1" relativeHeight="20">
                 <wp:simplePos x="0" y="0"/>
                 <wp:positionH relativeFrom="column">
                   <wp:posOffset>5175250</wp:posOffset>
@@ -5503,7 +5434,7 @@
                 <wp:positionV relativeFrom="paragraph">
                   <wp:posOffset>41275</wp:posOffset>
                 </wp:positionV>
-                <wp:extent cx="1106170" cy="697865"/>
+                <wp:extent cx="1106805" cy="698500"/>
                 <wp:effectExtent l="0" t="0" r="0" b="0"/>
                 <wp:wrapNone/>
                 <wp:docPr id="32" name="Forma1_0"/>
@@ -5514,7 +5445,7 @@
                       <wps:spPr>
                         <a:xfrm>
                           <a:off x="0" y="0"/>
-                          <a:ext cx="1105560" cy="697320"/>
+                          <a:ext cx="1106280" cy="698040"/>
                         </a:xfrm>
                         <a:prstGeom prst="rect">
                           <a:avLst/>
@@ -5607,7 +5538,7 @@
           </mc:Choice>
           <mc:Fallback>
             <w:pict>
-              <v:rect id="shape_0" ID="Forma1_0" fillcolor="#b2b2b2" stroked="t" style="position:absolute;margin-left:407.5pt;margin-top:3.25pt;width:87pt;height:54.85pt">
+              <v:rect id="shape_0" ID="Forma1_0" fillcolor="#b2b2b2" stroked="t" style="position:absolute;margin-left:407.5pt;margin-top:3.25pt;width:87.05pt;height:54.9pt">
                 <w10:wrap type="square"/>
                 <v:fill o:detectmouseclick="t" type="solid" color2="#4d4d4d"/>
                 <v:stroke color="black" joinstyle="round" endcap="flat"/>
@@ -5740,7 +5671,10 @@
         </w:rPr>
       </w:pPr>
       <w:r>
-        <w:rPr/>
+        <w:rPr>
+          <w:b/>
+          <w:bCs/>
+        </w:rPr>
       </w:r>
     </w:p>
     <w:p>
@@ -5824,15 +5758,7 @@
       </w:r>
       <w:r>
         <w:rPr/>
-        <w:t xml:space="preserve"> </w:t>
-      </w:r>
-      <w:r>
-        <w:rPr/>
-        <w:t>P</w:t>
-      </w:r>
-      <w:r>
-        <w:rPr/>
-        <w:t>hysical models need to be “excited” by an impulse on this input to give birth to a sound. 2</w:t>
+        <w:t xml:space="preserve"> Physical models need to be “excited” by an impulse on this input to give birth to a sound. 2</w:t>
       </w:r>
       <w:r>
         <w:rPr>
@@ -5989,11 +5915,7 @@
       </w:r>
       <w:r>
         <w:rPr/>
-        <w:t xml:space="preserve">. </w:t>
-      </w:r>
-      <w:r>
-        <w:rPr/>
-        <w:t xml:space="preserve">The config led will turn on. Then </w:t>
+        <w:t xml:space="preserve">. The config led will turn on. Then </w:t>
       </w:r>
       <w:r>
         <w:rPr>
@@ -6021,16 +5943,6 @@
         </w:rPr>
       </w:pPr>
       <w:r>
-        <w:rPr/>
-      </w:r>
-    </w:p>
-    <w:p>
-      <w:pPr>
-        <w:pStyle w:val="Normal"/>
-        <w:jc w:val="both"/>
-        <w:rPr/>
-      </w:pPr>
-      <w:r>
         <w:rPr>
           <w:rFonts w:eastAsia="Times New Roman" w:cs="Times New Roman"/>
           <w:color w:val="auto"/>
@@ -6039,6 +5951,23 @@
           <w:szCs w:val="20"/>
           <w:lang w:val="en-US" w:eastAsia="en-US" w:bidi="ar-SA"/>
         </w:rPr>
+      </w:r>
+    </w:p>
+    <w:p>
+      <w:pPr>
+        <w:pStyle w:val="Normal"/>
+        <w:jc w:val="both"/>
+        <w:rPr/>
+      </w:pPr>
+      <w:r>
+        <w:rPr>
+          <w:rFonts w:eastAsia="Times New Roman" w:cs="Times New Roman"/>
+          <w:color w:val="auto"/>
+          <w:kern w:val="0"/>
+          <w:sz w:val="22"/>
+          <w:szCs w:val="20"/>
+          <w:lang w:val="en-US" w:eastAsia="en-US" w:bidi="ar-SA"/>
+        </w:rPr>
         <w:t>Waveforms for Bank 0</w:t>
       </w:r>
     </w:p>
@@ -6056,7 +5985,14 @@
         </w:rPr>
       </w:pPr>
       <w:r>
-        <w:rPr/>
+        <w:rPr>
+          <w:rFonts w:eastAsia="Times New Roman" w:cs="Times New Roman"/>
+          <w:color w:val="auto"/>
+          <w:kern w:val="0"/>
+          <w:sz w:val="22"/>
+          <w:szCs w:val="20"/>
+          <w:lang w:val="en-US" w:eastAsia="en-US" w:bidi="ar-SA"/>
+        </w:rPr>
       </w:r>
     </w:p>
     <w:tbl>
@@ -6072,14 +6008,14 @@
         </w:tblCellMar>
       </w:tblPr>
       <w:tblGrid>
-        <w:gridCol w:w="846"/>
+        <w:gridCol w:w="845"/>
         <w:gridCol w:w="2840"/>
       </w:tblGrid>
       <w:tr>
         <w:trPr/>
         <w:tc>
           <w:tcPr>
-            <w:tcW w:w="846" w:type="dxa"/>
+            <w:tcW w:w="845" w:type="dxa"/>
             <w:tcBorders/>
           </w:tcPr>
           <w:p>
@@ -6130,7 +6066,7 @@
         <w:trPr/>
         <w:tc>
           <w:tcPr>
-            <w:tcW w:w="846" w:type="dxa"/>
+            <w:tcW w:w="845" w:type="dxa"/>
             <w:tcBorders/>
           </w:tcPr>
           <w:p>
@@ -6173,7 +6109,7 @@
         <w:trPr/>
         <w:tc>
           <w:tcPr>
-            <w:tcW w:w="846" w:type="dxa"/>
+            <w:tcW w:w="845" w:type="dxa"/>
             <w:tcBorders/>
           </w:tcPr>
           <w:p>
@@ -6216,7 +6152,7 @@
         <w:trPr/>
         <w:tc>
           <w:tcPr>
-            <w:tcW w:w="846" w:type="dxa"/>
+            <w:tcW w:w="845" w:type="dxa"/>
             <w:tcBorders/>
           </w:tcPr>
           <w:p>
@@ -6259,7 +6195,7 @@
         <w:trPr/>
         <w:tc>
           <w:tcPr>
-            <w:tcW w:w="846" w:type="dxa"/>
+            <w:tcW w:w="845" w:type="dxa"/>
             <w:tcBorders/>
           </w:tcPr>
           <w:p>
@@ -6302,7 +6238,7 @@
         <w:trPr/>
         <w:tc>
           <w:tcPr>
-            <w:tcW w:w="846" w:type="dxa"/>
+            <w:tcW w:w="845" w:type="dxa"/>
             <w:tcBorders/>
           </w:tcPr>
           <w:p>
@@ -6345,7 +6281,7 @@
         <w:trPr/>
         <w:tc>
           <w:tcPr>
-            <w:tcW w:w="846" w:type="dxa"/>
+            <w:tcW w:w="845" w:type="dxa"/>
             <w:tcBorders/>
           </w:tcPr>
           <w:p>
@@ -6388,7 +6324,7 @@
         <w:trPr/>
         <w:tc>
           <w:tcPr>
-            <w:tcW w:w="846" w:type="dxa"/>
+            <w:tcW w:w="845" w:type="dxa"/>
             <w:tcBorders/>
           </w:tcPr>
           <w:p>
@@ -6431,7 +6367,7 @@
         <w:trPr/>
         <w:tc>
           <w:tcPr>
-            <w:tcW w:w="846" w:type="dxa"/>
+            <w:tcW w:w="845" w:type="dxa"/>
             <w:tcBorders/>
           </w:tcPr>
           <w:p>
@@ -6474,7 +6410,7 @@
         <w:trPr/>
         <w:tc>
           <w:tcPr>
-            <w:tcW w:w="846" w:type="dxa"/>
+            <w:tcW w:w="845" w:type="dxa"/>
             <w:tcBorders/>
           </w:tcPr>
           <w:p>
@@ -6517,7 +6453,7 @@
         <w:trPr/>
         <w:tc>
           <w:tcPr>
-            <w:tcW w:w="846" w:type="dxa"/>
+            <w:tcW w:w="845" w:type="dxa"/>
             <w:tcBorders/>
           </w:tcPr>
           <w:p>
@@ -6560,7 +6496,7 @@
         <w:trPr/>
         <w:tc>
           <w:tcPr>
-            <w:tcW w:w="846" w:type="dxa"/>
+            <w:tcW w:w="845" w:type="dxa"/>
             <w:tcBorders/>
           </w:tcPr>
           <w:p>
@@ -6603,7 +6539,7 @@
         <w:trPr/>
         <w:tc>
           <w:tcPr>
-            <w:tcW w:w="846" w:type="dxa"/>
+            <w:tcW w:w="845" w:type="dxa"/>
             <w:tcBorders/>
           </w:tcPr>
           <w:p>
@@ -6646,7 +6582,7 @@
         <w:trPr/>
         <w:tc>
           <w:tcPr>
-            <w:tcW w:w="846" w:type="dxa"/>
+            <w:tcW w:w="845" w:type="dxa"/>
             <w:tcBorders/>
           </w:tcPr>
           <w:p>
@@ -6689,7 +6625,7 @@
         <w:trPr/>
         <w:tc>
           <w:tcPr>
-            <w:tcW w:w="846" w:type="dxa"/>
+            <w:tcW w:w="845" w:type="dxa"/>
             <w:tcBorders/>
           </w:tcPr>
           <w:p>
@@ -6732,7 +6668,7 @@
         <w:trPr/>
         <w:tc>
           <w:tcPr>
-            <w:tcW w:w="846" w:type="dxa"/>
+            <w:tcW w:w="845" w:type="dxa"/>
             <w:tcBorders/>
           </w:tcPr>
           <w:p>
@@ -6775,7 +6711,7 @@
         <w:trPr/>
         <w:tc>
           <w:tcPr>
-            <w:tcW w:w="846" w:type="dxa"/>
+            <w:tcW w:w="845" w:type="dxa"/>
             <w:tcBorders/>
           </w:tcPr>
           <w:p>
@@ -6818,7 +6754,7 @@
         <w:trPr/>
         <w:tc>
           <w:tcPr>
-            <w:tcW w:w="846" w:type="dxa"/>
+            <w:tcW w:w="845" w:type="dxa"/>
             <w:tcBorders/>
           </w:tcPr>
           <w:p>
@@ -6861,7 +6797,7 @@
         <w:trPr/>
         <w:tc>
           <w:tcPr>
-            <w:tcW w:w="846" w:type="dxa"/>
+            <w:tcW w:w="845" w:type="dxa"/>
             <w:tcBorders/>
           </w:tcPr>
           <w:p>
@@ -6904,7 +6840,7 @@
         <w:trPr/>
         <w:tc>
           <w:tcPr>
-            <w:tcW w:w="846" w:type="dxa"/>
+            <w:tcW w:w="845" w:type="dxa"/>
             <w:tcBorders/>
           </w:tcPr>
           <w:p>
@@ -6947,7 +6883,7 @@
         <w:trPr/>
         <w:tc>
           <w:tcPr>
-            <w:tcW w:w="846" w:type="dxa"/>
+            <w:tcW w:w="845" w:type="dxa"/>
             <w:tcBorders/>
           </w:tcPr>
           <w:p>
@@ -7001,7 +6937,14 @@
         </w:rPr>
       </w:pPr>
       <w:r>
-        <w:rPr/>
+        <w:rPr>
+          <w:rFonts w:eastAsia="Times New Roman" w:cs="Times New Roman"/>
+          <w:color w:val="auto"/>
+          <w:kern w:val="0"/>
+          <w:sz w:val="22"/>
+          <w:szCs w:val="20"/>
+          <w:lang w:val="en-US" w:eastAsia="en-US" w:bidi="ar-SA"/>
+        </w:rPr>
       </w:r>
     </w:p>
     <w:p>
@@ -7018,7 +6961,14 @@
         </w:rPr>
       </w:pPr>
       <w:r>
-        <w:rPr/>
+        <w:rPr>
+          <w:rFonts w:eastAsia="Times New Roman" w:cs="Times New Roman"/>
+          <w:color w:val="auto"/>
+          <w:kern w:val="0"/>
+          <w:sz w:val="22"/>
+          <w:szCs w:val="20"/>
+          <w:lang w:val="en-US" w:eastAsia="en-US" w:bidi="ar-SA"/>
+        </w:rPr>
       </w:r>
     </w:p>
     <w:p>
@@ -7035,19 +6985,6 @@
         </w:rPr>
       </w:pPr>
       <w:r>
-        <w:rPr/>
-      </w:r>
-      <w:r>
-        <w:br w:type="page"/>
-      </w:r>
-    </w:p>
-    <w:p>
-      <w:pPr>
-        <w:pStyle w:val="Normal"/>
-        <w:jc w:val="both"/>
-        <w:rPr/>
-      </w:pPr>
-      <w:r>
         <w:rPr>
           <w:rFonts w:eastAsia="Times New Roman" w:cs="Times New Roman"/>
           <w:color w:val="auto"/>
@@ -7056,6 +6993,26 @@
           <w:szCs w:val="20"/>
           <w:lang w:val="en-US" w:eastAsia="en-US" w:bidi="ar-SA"/>
         </w:rPr>
+      </w:r>
+      <w:r>
+        <w:br w:type="page"/>
+      </w:r>
+    </w:p>
+    <w:p>
+      <w:pPr>
+        <w:pStyle w:val="Normal"/>
+        <w:jc w:val="both"/>
+        <w:rPr/>
+      </w:pPr>
+      <w:r>
+        <w:rPr>
+          <w:rFonts w:eastAsia="Times New Roman" w:cs="Times New Roman"/>
+          <w:color w:val="auto"/>
+          <w:kern w:val="0"/>
+          <w:sz w:val="22"/>
+          <w:szCs w:val="20"/>
+          <w:lang w:val="en-US" w:eastAsia="en-US" w:bidi="ar-SA"/>
+        </w:rPr>
         <w:t>Waveforms for Bank 1</w:t>
       </w:r>
     </w:p>
@@ -7073,7 +7030,14 @@
         </w:rPr>
       </w:pPr>
       <w:r>
-        <w:rPr/>
+        <w:rPr>
+          <w:rFonts w:eastAsia="Times New Roman" w:cs="Times New Roman"/>
+          <w:color w:val="auto"/>
+          <w:kern w:val="0"/>
+          <w:sz w:val="22"/>
+          <w:szCs w:val="20"/>
+          <w:lang w:val="en-US" w:eastAsia="en-US" w:bidi="ar-SA"/>
+        </w:rPr>
       </w:r>
     </w:p>
     <w:tbl>
@@ -7089,14 +7053,14 @@
         </w:tblCellMar>
       </w:tblPr>
       <w:tblGrid>
-        <w:gridCol w:w="846"/>
+        <w:gridCol w:w="845"/>
         <w:gridCol w:w="2840"/>
       </w:tblGrid>
       <w:tr>
         <w:trPr/>
         <w:tc>
           <w:tcPr>
-            <w:tcW w:w="846" w:type="dxa"/>
+            <w:tcW w:w="845" w:type="dxa"/>
             <w:tcBorders/>
           </w:tcPr>
           <w:p>
@@ -7147,7 +7111,7 @@
         <w:trPr/>
         <w:tc>
           <w:tcPr>
-            <w:tcW w:w="846" w:type="dxa"/>
+            <w:tcW w:w="845" w:type="dxa"/>
             <w:tcBorders/>
           </w:tcPr>
           <w:p>
@@ -7190,7 +7154,7 @@
         <w:trPr/>
         <w:tc>
           <w:tcPr>
-            <w:tcW w:w="846" w:type="dxa"/>
+            <w:tcW w:w="845" w:type="dxa"/>
             <w:tcBorders/>
           </w:tcPr>
           <w:p>
@@ -7233,7 +7197,7 @@
         <w:trPr/>
         <w:tc>
           <w:tcPr>
-            <w:tcW w:w="846" w:type="dxa"/>
+            <w:tcW w:w="845" w:type="dxa"/>
             <w:tcBorders/>
           </w:tcPr>
           <w:p>
@@ -7276,7 +7240,7 @@
         <w:trPr/>
         <w:tc>
           <w:tcPr>
-            <w:tcW w:w="846" w:type="dxa"/>
+            <w:tcW w:w="845" w:type="dxa"/>
             <w:tcBorders/>
           </w:tcPr>
           <w:p>
@@ -7319,7 +7283,7 @@
         <w:trPr/>
         <w:tc>
           <w:tcPr>
-            <w:tcW w:w="846" w:type="dxa"/>
+            <w:tcW w:w="845" w:type="dxa"/>
             <w:tcBorders/>
           </w:tcPr>
           <w:p>
@@ -7362,7 +7326,7 @@
         <w:trPr/>
         <w:tc>
           <w:tcPr>
-            <w:tcW w:w="846" w:type="dxa"/>
+            <w:tcW w:w="845" w:type="dxa"/>
             <w:tcBorders/>
           </w:tcPr>
           <w:p>
@@ -7405,7 +7369,7 @@
         <w:trPr/>
         <w:tc>
           <w:tcPr>
-            <w:tcW w:w="846" w:type="dxa"/>
+            <w:tcW w:w="845" w:type="dxa"/>
             <w:tcBorders/>
           </w:tcPr>
           <w:p>
@@ -7448,7 +7412,7 @@
         <w:trPr/>
         <w:tc>
           <w:tcPr>
-            <w:tcW w:w="846" w:type="dxa"/>
+            <w:tcW w:w="845" w:type="dxa"/>
             <w:tcBorders/>
           </w:tcPr>
           <w:p>
@@ -7491,7 +7455,7 @@
         <w:trPr/>
         <w:tc>
           <w:tcPr>
-            <w:tcW w:w="846" w:type="dxa"/>
+            <w:tcW w:w="845" w:type="dxa"/>
             <w:tcBorders/>
           </w:tcPr>
           <w:p>
@@ -7534,7 +7498,7 @@
         <w:trPr/>
         <w:tc>
           <w:tcPr>
-            <w:tcW w:w="846" w:type="dxa"/>
+            <w:tcW w:w="845" w:type="dxa"/>
             <w:tcBorders/>
           </w:tcPr>
           <w:p>
@@ -7577,7 +7541,7 @@
         <w:trPr/>
         <w:tc>
           <w:tcPr>
-            <w:tcW w:w="846" w:type="dxa"/>
+            <w:tcW w:w="845" w:type="dxa"/>
             <w:tcBorders/>
           </w:tcPr>
           <w:p>
@@ -7620,7 +7584,7 @@
         <w:trPr/>
         <w:tc>
           <w:tcPr>
-            <w:tcW w:w="846" w:type="dxa"/>
+            <w:tcW w:w="845" w:type="dxa"/>
             <w:tcBorders/>
           </w:tcPr>
           <w:p>
@@ -7663,7 +7627,7 @@
         <w:trPr/>
         <w:tc>
           <w:tcPr>
-            <w:tcW w:w="846" w:type="dxa"/>
+            <w:tcW w:w="845" w:type="dxa"/>
             <w:tcBorders/>
           </w:tcPr>
           <w:p>
@@ -7706,7 +7670,7 @@
         <w:trPr/>
         <w:tc>
           <w:tcPr>
-            <w:tcW w:w="846" w:type="dxa"/>
+            <w:tcW w:w="845" w:type="dxa"/>
             <w:tcBorders/>
           </w:tcPr>
           <w:p>
@@ -7749,7 +7713,7 @@
         <w:trPr/>
         <w:tc>
           <w:tcPr>
-            <w:tcW w:w="846" w:type="dxa"/>
+            <w:tcW w:w="845" w:type="dxa"/>
             <w:tcBorders/>
           </w:tcPr>
           <w:p>
@@ -7792,7 +7756,7 @@
         <w:trPr/>
         <w:tc>
           <w:tcPr>
-            <w:tcW w:w="846" w:type="dxa"/>
+            <w:tcW w:w="845" w:type="dxa"/>
             <w:tcBorders/>
           </w:tcPr>
           <w:p>
@@ -7835,7 +7799,7 @@
         <w:trPr/>
         <w:tc>
           <w:tcPr>
-            <w:tcW w:w="846" w:type="dxa"/>
+            <w:tcW w:w="845" w:type="dxa"/>
             <w:tcBorders/>
           </w:tcPr>
           <w:p>
@@ -7878,7 +7842,7 @@
         <w:trPr/>
         <w:tc>
           <w:tcPr>
-            <w:tcW w:w="846" w:type="dxa"/>
+            <w:tcW w:w="845" w:type="dxa"/>
             <w:tcBorders/>
           </w:tcPr>
           <w:p>
@@ -7921,7 +7885,7 @@
         <w:trPr/>
         <w:tc>
           <w:tcPr>
-            <w:tcW w:w="846" w:type="dxa"/>
+            <w:tcW w:w="845" w:type="dxa"/>
             <w:tcBorders/>
           </w:tcPr>
           <w:p>
@@ -7964,7 +7928,7 @@
         <w:trPr/>
         <w:tc>
           <w:tcPr>
-            <w:tcW w:w="846" w:type="dxa"/>
+            <w:tcW w:w="845" w:type="dxa"/>
             <w:tcBorders/>
           </w:tcPr>
           <w:p>
@@ -8007,7 +7971,7 @@
         <w:trPr/>
         <w:tc>
           <w:tcPr>
-            <w:tcW w:w="846" w:type="dxa"/>
+            <w:tcW w:w="845" w:type="dxa"/>
             <w:tcBorders/>
           </w:tcPr>
           <w:p>
@@ -8050,7 +8014,7 @@
         <w:trPr/>
         <w:tc>
           <w:tcPr>
-            <w:tcW w:w="846" w:type="dxa"/>
+            <w:tcW w:w="845" w:type="dxa"/>
             <w:tcBorders/>
           </w:tcPr>
           <w:p>
@@ -8093,7 +8057,7 @@
         <w:trPr/>
         <w:tc>
           <w:tcPr>
-            <w:tcW w:w="846" w:type="dxa"/>
+            <w:tcW w:w="845" w:type="dxa"/>
             <w:tcBorders/>
           </w:tcPr>
           <w:p>
@@ -8147,7 +8111,14 @@
         </w:rPr>
       </w:pPr>
       <w:r>
-        <w:rPr/>
+        <w:rPr>
+          <w:rFonts w:eastAsia="Times New Roman" w:cs="Times New Roman"/>
+          <w:color w:val="auto"/>
+          <w:kern w:val="0"/>
+          <w:sz w:val="22"/>
+          <w:szCs w:val="20"/>
+          <w:lang w:val="en-US" w:eastAsia="en-US" w:bidi="ar-SA"/>
+        </w:rPr>
       </w:r>
     </w:p>
     <w:p>
@@ -8164,7 +8135,14 @@
         </w:rPr>
       </w:pPr>
       <w:r>
-        <w:rPr/>
+        <w:rPr>
+          <w:rFonts w:eastAsia="Times New Roman" w:cs="Times New Roman"/>
+          <w:color w:val="auto"/>
+          <w:kern w:val="0"/>
+          <w:sz w:val="22"/>
+          <w:szCs w:val="20"/>
+          <w:lang w:val="en-US" w:eastAsia="en-US" w:bidi="ar-SA"/>
+        </w:rPr>
       </w:r>
     </w:p>
     <w:p>
@@ -8223,9 +8201,16 @@
         </w:rPr>
       </w:pPr>
       <w:r>
-        <w:rPr/>
+        <w:rPr>
+          <w:rFonts w:eastAsia="Times New Roman" w:cs="Times New Roman"/>
+          <w:color w:val="auto"/>
+          <w:kern w:val="0"/>
+          <w:sz w:val="22"/>
+          <w:szCs w:val="20"/>
+          <w:lang w:val="en-US" w:eastAsia="en-US" w:bidi="ar-SA"/>
+        </w:rPr>
         <w:drawing>
-          <wp:anchor behindDoc="0" distT="0" distB="0" distL="0" distR="0" simplePos="0" locked="0" layoutInCell="1" allowOverlap="1" relativeHeight="35">
+          <wp:anchor behindDoc="0" distT="0" distB="0" distL="0" distR="0" simplePos="0" locked="0" layoutInCell="1" allowOverlap="1" relativeHeight="25">
             <wp:simplePos x="0" y="0"/>
             <wp:positionH relativeFrom="column">
               <wp:posOffset>132080</wp:posOffset>
@@ -8250,7 +8235,7 @@
                     </pic:cNvPicPr>
                   </pic:nvPicPr>
                   <pic:blipFill>
-                    <a:blip r:embed="rId12"/>
+                    <a:blip r:embed="rId13"/>
                     <a:stretch>
                       <a:fillRect/>
                     </a:stretch>
@@ -8285,11 +8270,18 @@
         </w:rPr>
       </w:pPr>
       <w:r>
-        <w:rPr/>
+        <w:rPr>
+          <w:rFonts w:eastAsia="Times New Roman" w:cs="Times New Roman"/>
+          <w:color w:val="auto"/>
+          <w:kern w:val="0"/>
+          <w:sz w:val="22"/>
+          <w:szCs w:val="20"/>
+          <w:lang w:val="en-US" w:eastAsia="en-US" w:bidi="ar-SA"/>
+        </w:rPr>
         <mc:AlternateContent>
           <mc:Choice Requires="wps">
             <w:drawing>
-              <wp:anchor behindDoc="0" distT="0" distB="0" distL="0" distR="0" simplePos="0" locked="0" layoutInCell="1" allowOverlap="1" relativeHeight="36">
+              <wp:anchor behindDoc="0" distT="0" distB="0" distL="0" distR="0" simplePos="0" locked="0" layoutInCell="1" allowOverlap="1" relativeHeight="26">
                 <wp:simplePos x="0" y="0"/>
                 <wp:positionH relativeFrom="column">
                   <wp:posOffset>683895</wp:posOffset>
@@ -8297,7 +8289,7 @@
                 <wp:positionV relativeFrom="paragraph">
                   <wp:posOffset>74295</wp:posOffset>
                 </wp:positionV>
-                <wp:extent cx="1106170" cy="697865"/>
+                <wp:extent cx="1106805" cy="698500"/>
                 <wp:effectExtent l="0" t="0" r="0" b="0"/>
                 <wp:wrapNone/>
                 <wp:docPr id="35" name="Forma1_2"/>
@@ -8308,7 +8300,7 @@
                       <wps:spPr>
                         <a:xfrm>
                           <a:off x="0" y="0"/>
-                          <a:ext cx="1105560" cy="697320"/>
+                          <a:ext cx="1106280" cy="698040"/>
                         </a:xfrm>
                         <a:prstGeom prst="rect">
                           <a:avLst/>
@@ -8403,7 +8395,7 @@
           </mc:Choice>
           <mc:Fallback>
             <w:pict>
-              <v:rect id="shape_0" ID="Forma1_2" fillcolor="#b2b2b2" stroked="t" style="position:absolute;margin-left:53.85pt;margin-top:5.85pt;width:87pt;height:54.85pt">
+              <v:rect id="shape_0" ID="Forma1_2" fillcolor="#b2b2b2" stroked="t" style="position:absolute;margin-left:53.85pt;margin-top:5.85pt;width:87.05pt;height:54.9pt">
                 <w10:wrap type="square"/>
                 <v:fill o:detectmouseclick="t" type="solid" color2="#4d4d4d"/>
                 <v:stroke color="black" joinstyle="round" endcap="flat"/>
@@ -8491,13 +8483,6 @@
         </w:rPr>
       </w:pPr>
       <w:r>
-        <w:rPr/>
-      </w:r>
-    </w:p>
-    <w:p>
-      <w:pPr>
-        <w:pStyle w:val="Normal"/>
-        <w:jc w:val="both"/>
         <w:rPr>
           <w:rFonts w:eastAsia="Times New Roman" w:cs="Times New Roman"/>
           <w:color w:val="auto"/>
@@ -8506,21 +8491,42 @@
           <w:szCs w:val="20"/>
           <w:lang w:val="en-US" w:eastAsia="en-US" w:bidi="ar-SA"/>
         </w:rPr>
-      </w:pPr>
-      <w:r>
-        <w:rPr/>
+      </w:r>
+    </w:p>
+    <w:p>
+      <w:pPr>
+        <w:pStyle w:val="Normal"/>
+        <w:jc w:val="both"/>
+        <w:rPr>
+          <w:rFonts w:eastAsia="Times New Roman" w:cs="Times New Roman"/>
+          <w:color w:val="auto"/>
+          <w:kern w:val="0"/>
+          <w:sz w:val="22"/>
+          <w:szCs w:val="20"/>
+          <w:lang w:val="en-US" w:eastAsia="en-US" w:bidi="ar-SA"/>
+        </w:rPr>
+      </w:pPr>
+      <w:r>
+        <w:rPr>
+          <w:rFonts w:eastAsia="Times New Roman" w:cs="Times New Roman"/>
+          <w:color w:val="auto"/>
+          <w:kern w:val="0"/>
+          <w:sz w:val="22"/>
+          <w:szCs w:val="20"/>
+          <w:lang w:val="en-US" w:eastAsia="en-US" w:bidi="ar-SA"/>
+        </w:rPr>
         <mc:AlternateContent>
           <mc:Choice Requires="wps">
             <w:drawing>
-              <wp:anchor behindDoc="0" distT="0" distB="0" distL="0" distR="0" simplePos="0" locked="0" layoutInCell="1" allowOverlap="1" relativeHeight="38">
+              <wp:anchor behindDoc="0" distT="0" distB="0" distL="0" distR="0" simplePos="0" locked="0" layoutInCell="1" allowOverlap="1" relativeHeight="27">
                 <wp:simplePos x="0" y="0"/>
                 <wp:positionH relativeFrom="column">
-                  <wp:posOffset>-50800</wp:posOffset>
+                  <wp:posOffset>-50165</wp:posOffset>
                 </wp:positionH>
                 <wp:positionV relativeFrom="paragraph">
                   <wp:posOffset>62230</wp:posOffset>
                 </wp:positionV>
-                <wp:extent cx="735330" cy="388620"/>
+                <wp:extent cx="735965" cy="388620"/>
                 <wp:effectExtent l="0" t="0" r="0" b="0"/>
                 <wp:wrapNone/>
                 <wp:docPr id="37" name="Forma11_2"/>
@@ -8531,7 +8537,7 @@
                       <wps:spPr>
                         <a:xfrm flipH="1">
                           <a:off x="0" y="0"/>
-                          <a:ext cx="734760" cy="388080"/>
+                          <a:ext cx="735480" cy="388800"/>
                         </a:xfrm>
                         <a:prstGeom prst="line">
                           <a:avLst/>
@@ -8558,7 +8564,7 @@
           </mc:Choice>
           <mc:Fallback>
             <w:pict>
-              <v:line id="shape_0" from="-4pt,4.9pt" to="53.8pt,35.4pt" ID="Forma11_2" stroked="t" style="position:absolute;flip:x">
+              <v:line id="shape_0" from="-3.95pt,4.9pt" to="53.9pt,35.45pt" ID="Forma11_2" stroked="t" style="position:absolute;flip:x">
                 <v:stroke color="black" endarrow="block" endarrowwidth="medium" endarrowlength="medium" joinstyle="round" endcap="flat"/>
                 <v:fill o:detectmouseclick="t" on="false"/>
               </v:line>
@@ -8581,13 +8587,6 @@
         </w:rPr>
       </w:pPr>
       <w:r>
-        <w:rPr/>
-      </w:r>
-    </w:p>
-    <w:p>
-      <w:pPr>
-        <w:pStyle w:val="Normal"/>
-        <w:jc w:val="both"/>
         <w:rPr>
           <w:rFonts w:eastAsia="Times New Roman" w:cs="Times New Roman"/>
           <w:color w:val="auto"/>
@@ -8596,9 +8595,30 @@
           <w:szCs w:val="20"/>
           <w:lang w:val="en-US" w:eastAsia="en-US" w:bidi="ar-SA"/>
         </w:rPr>
-      </w:pPr>
-      <w:r>
-        <w:rPr/>
+      </w:r>
+    </w:p>
+    <w:p>
+      <w:pPr>
+        <w:pStyle w:val="Normal"/>
+        <w:jc w:val="both"/>
+        <w:rPr>
+          <w:rFonts w:eastAsia="Times New Roman" w:cs="Times New Roman"/>
+          <w:color w:val="auto"/>
+          <w:kern w:val="0"/>
+          <w:sz w:val="22"/>
+          <w:szCs w:val="20"/>
+          <w:lang w:val="en-US" w:eastAsia="en-US" w:bidi="ar-SA"/>
+        </w:rPr>
+      </w:pPr>
+      <w:r>
+        <w:rPr>
+          <w:rFonts w:eastAsia="Times New Roman" w:cs="Times New Roman"/>
+          <w:color w:val="auto"/>
+          <w:kern w:val="0"/>
+          <w:sz w:val="22"/>
+          <w:szCs w:val="20"/>
+          <w:lang w:val="en-US" w:eastAsia="en-US" w:bidi="ar-SA"/>
+        </w:rPr>
       </w:r>
     </w:p>
     <w:p>
@@ -8642,7 +8662,16 @@
         </w:rPr>
       </w:pPr>
       <w:r>
-        <w:rPr/>
+        <w:rPr>
+          <w:rFonts w:eastAsia="Times New Roman" w:cs="Times New Roman"/>
+          <w:b/>
+          <w:bCs/>
+          <w:color w:val="auto"/>
+          <w:kern w:val="0"/>
+          <w:sz w:val="22"/>
+          <w:szCs w:val="20"/>
+          <w:lang w:val="en-US" w:eastAsia="en-US" w:bidi="ar-SA"/>
+        </w:rPr>
       </w:r>
     </w:p>
     <w:p>
@@ -8662,7 +8691,16 @@
         </w:rPr>
       </w:pPr>
       <w:r>
-        <w:rPr/>
+        <w:rPr>
+          <w:rFonts w:eastAsia="Times New Roman" w:cs="Times New Roman"/>
+          <w:b/>
+          <w:bCs/>
+          <w:color w:val="auto"/>
+          <w:kern w:val="0"/>
+          <w:sz w:val="22"/>
+          <w:szCs w:val="20"/>
+          <w:lang w:val="en-US" w:eastAsia="en-US" w:bidi="ar-SA"/>
+        </w:rPr>
       </w:r>
     </w:p>
     <w:p>
@@ -8704,9 +8742,9 @@
         <w:rPr/>
       </w:pPr>
       <w:bookmarkStart w:id="22" w:name="__RefHeading___Toc856_1377695131"/>
-      <w:bookmarkStart w:id="23" w:name="_Toc275378681"/>
+      <w:bookmarkStart w:id="23" w:name="_Toc480255371"/>
       <w:bookmarkStart w:id="24" w:name="_Toc480348012"/>
-      <w:bookmarkStart w:id="25" w:name="_Toc480255371"/>
+      <w:bookmarkStart w:id="25" w:name="_Toc275378681"/>
       <w:bookmarkEnd w:id="22"/>
       <w:r>
         <w:rPr/>
@@ -8780,16 +8818,6 @@
         <w:rPr/>
       </w:pPr>
       <w:r>
-        <w:rPr/>
-      </w:r>
-    </w:p>
-    <w:p>
-      <w:pPr>
-        <w:pStyle w:val="Normal"/>
-        <w:jc w:val="both"/>
-        <w:rPr/>
-      </w:pPr>
-      <w:r>
         <w:rPr>
           <w:rFonts w:eastAsia="Times New Roman" w:cs="Times New Roman"/>
           <w:color w:val="auto"/>
@@ -8821,26 +8849,6 @@
         <w:pStyle w:val="Normal"/>
         <w:jc w:val="both"/>
         <w:rPr>
-          <w:rFonts w:ascii="Times New Roman" w:hAnsi="Times New Roman" w:eastAsia="Times New Roman" w:cs="Times New Roman"/>
-          <w:color w:val="auto"/>
-          <w:kern w:val="0"/>
-          <w:sz w:val="22"/>
-          <w:szCs w:val="20"/>
-          <w:lang w:val="en-US" w:eastAsia="en-US" w:bidi="ar-SA"/>
-        </w:rPr>
-      </w:pPr>
-      <w:r>
-        <w:rPr/>
-      </w:r>
-    </w:p>
-    <w:p>
-      <w:pPr>
-        <w:pStyle w:val="Normal"/>
-        <w:jc w:val="both"/>
-        <w:rPr/>
-      </w:pPr>
-      <w:r>
-        <w:rPr>
           <w:rFonts w:eastAsia="Times New Roman" w:cs="Times New Roman"/>
           <w:color w:val="auto"/>
           <w:kern w:val="0"/>
@@ -8848,15 +8856,17 @@
           <w:szCs w:val="20"/>
           <w:lang w:val="en-US" w:eastAsia="en-US" w:bidi="ar-SA"/>
         </w:rPr>
-        <w:t>Settings table</w:t>
-      </w:r>
-    </w:p>
-    <w:p>
-      <w:pPr>
-        <w:pStyle w:val="Normal"/>
-        <w:jc w:val="both"/>
-        <w:rPr>
-          <w:rFonts w:ascii="Times New Roman" w:hAnsi="Times New Roman" w:eastAsia="Times New Roman" w:cs="Times New Roman"/>
+      </w:pPr>
+      <w:r>
+        <w:rPr/>
+      </w:r>
+    </w:p>
+    <w:p>
+      <w:pPr>
+        <w:pStyle w:val="Normal"/>
+        <w:jc w:val="both"/>
+        <w:rPr>
+          <w:rFonts w:eastAsia="Times New Roman" w:cs="Times New Roman"/>
           <w:color w:val="auto"/>
           <w:kern w:val="0"/>
           <w:sz w:val="22"/>
@@ -8866,6 +8876,24 @@
       </w:pPr>
       <w:r>
         <w:rPr/>
+      </w:r>
+    </w:p>
+    <w:p>
+      <w:pPr>
+        <w:pStyle w:val="Normal"/>
+        <w:jc w:val="both"/>
+        <w:rPr/>
+      </w:pPr>
+      <w:r>
+        <w:rPr>
+          <w:rFonts w:eastAsia="Times New Roman" w:cs="Times New Roman"/>
+          <w:color w:val="auto"/>
+          <w:kern w:val="0"/>
+          <w:sz w:val="22"/>
+          <w:szCs w:val="20"/>
+          <w:lang w:val="en-US" w:eastAsia="en-US" w:bidi="ar-SA"/>
+        </w:rPr>
+        <w:t>Settings table</w:t>
       </w:r>
     </w:p>
     <w:tbl>
@@ -8882,7 +8910,7 @@
       </w:tblPr>
       <w:tblGrid>
         <w:gridCol w:w="846"/>
-        <w:gridCol w:w="8454"/>
+        <w:gridCol w:w="8453"/>
       </w:tblGrid>
       <w:tr>
         <w:trPr/>
@@ -8911,7 +8939,7 @@
         </w:tc>
         <w:tc>
           <w:tcPr>
-            <w:tcW w:w="8454" w:type="dxa"/>
+            <w:tcW w:w="8453" w:type="dxa"/>
             <w:tcBorders/>
           </w:tcPr>
           <w:p>
@@ -8961,7 +8989,7 @@
         </w:tc>
         <w:tc>
           <w:tcPr>
-            <w:tcW w:w="8454" w:type="dxa"/>
+            <w:tcW w:w="8453" w:type="dxa"/>
             <w:tcBorders/>
           </w:tcPr>
           <w:p>
@@ -9011,7 +9039,7 @@
         </w:tc>
         <w:tc>
           <w:tcPr>
-            <w:tcW w:w="8454" w:type="dxa"/>
+            <w:tcW w:w="8453" w:type="dxa"/>
             <w:tcBorders/>
           </w:tcPr>
           <w:p>
@@ -9041,7 +9069,63 @@
                 <w:szCs w:val="20"/>
                 <w:lang w:val="en-US" w:eastAsia="en-US" w:bidi="ar-SA"/>
               </w:rPr>
-              <w:t xml:space="preserve"> </w:t>
+              <w:t xml:space="preserve"> Decay</w:t>
+            </w:r>
+            <w:r>
+              <w:rPr/>
+              <w:t xml:space="preserve"> time of the internal AD envelope generator.</w:t>
+            </w:r>
+          </w:p>
+        </w:tc>
+      </w:tr>
+      <w:tr>
+        <w:trPr/>
+        <w:tc>
+          <w:tcPr>
+            <w:tcW w:w="846" w:type="dxa"/>
+            <w:tcBorders/>
+          </w:tcPr>
+          <w:p>
+            <w:pPr>
+              <w:pStyle w:val="Contenidodelatabla"/>
+              <w:jc w:val="center"/>
+              <w:rPr>
+                <w:b/>
+                <w:b/>
+                <w:bCs/>
+              </w:rPr>
+            </w:pPr>
+            <w:r>
+              <w:rPr>
+                <w:b/>
+                <w:bCs/>
+              </w:rPr>
+              <w:t>F</w:t>
+            </w:r>
+          </w:p>
+        </w:tc>
+        <w:tc>
+          <w:tcPr>
+            <w:tcW w:w="8453" w:type="dxa"/>
+            <w:tcBorders/>
+          </w:tcPr>
+          <w:p>
+            <w:pPr>
+              <w:pStyle w:val="Contenidodelatabla"/>
+              <w:rPr/>
+            </w:pPr>
+            <w:r>
+              <w:rPr>
+                <w:rFonts w:eastAsia="Times New Roman" w:cs="Times New Roman"/>
+                <w:b/>
+                <w:bCs/>
+                <w:color w:val="auto"/>
+                <w:kern w:val="0"/>
+                <w:sz w:val="22"/>
+                <w:szCs w:val="20"/>
+                <w:lang w:val="en-US" w:eastAsia="en-US" w:bidi="ar-SA"/>
+              </w:rPr>
+              <w:t>FM.</w:t>
             </w:r>
             <w:r>
               <w:rPr>
@@ -9052,11 +9136,11 @@
                 <w:szCs w:val="20"/>
                 <w:lang w:val="en-US" w:eastAsia="en-US" w:bidi="ar-SA"/>
               </w:rPr>
-              <w:t>Decay</w:t>
-            </w:r>
-            <w:r>
-              <w:rPr/>
-              <w:t xml:space="preserve"> time of the internal AD envelope generator.</w:t>
+              <w:t xml:space="preserve"> C</w:t>
+            </w:r>
+            <w:r>
+              <w:rPr/>
+              <w:t>ontrol the amount of modulation from the internal AD envelope generator to the FM.</w:t>
             </w:r>
           </w:p>
         </w:tc>
@@ -9083,13 +9167,13 @@
                 <w:b/>
                 <w:bCs/>
               </w:rPr>
-              <w:t>F</w:t>
-            </w:r>
-          </w:p>
-        </w:tc>
-        <w:tc>
-          <w:tcPr>
-            <w:tcW w:w="8454" w:type="dxa"/>
+              <w:t>T</w:t>
+            </w:r>
+          </w:p>
+        </w:tc>
+        <w:tc>
+          <w:tcPr>
+            <w:tcW w:w="8453" w:type="dxa"/>
             <w:tcBorders/>
           </w:tcPr>
           <w:p>
@@ -9108,7 +9192,7 @@
                 <w:szCs w:val="20"/>
                 <w:lang w:val="en-US" w:eastAsia="en-US" w:bidi="ar-SA"/>
               </w:rPr>
-              <w:t>FM.</w:t>
+              <w:t>TIMBRE.</w:t>
             </w:r>
             <w:r>
               <w:rPr>
@@ -9119,7 +9203,11 @@
                 <w:szCs w:val="20"/>
                 <w:lang w:val="en-US" w:eastAsia="en-US" w:bidi="ar-SA"/>
               </w:rPr>
-              <w:t xml:space="preserve"> </w:t>
+              <w:t xml:space="preserve"> C</w:t>
+            </w:r>
+            <w:r>
+              <w:rPr/>
+              <w:t xml:space="preserve">ontrol the amount of modulation from the internal AD envelope generator to the </w:t>
             </w:r>
             <w:r>
               <w:rPr>
@@ -9130,11 +9218,11 @@
                 <w:szCs w:val="20"/>
                 <w:lang w:val="en-US" w:eastAsia="en-US" w:bidi="ar-SA"/>
               </w:rPr>
-              <w:t>C</w:t>
-            </w:r>
-            <w:r>
-              <w:rPr/>
-              <w:t>ontrol the amount of modulation from the internal AD envelope generator to the FM.</w:t>
+              <w:t>Timbre</w:t>
+            </w:r>
+            <w:r>
+              <w:rPr/>
+              <w:t>.</w:t>
             </w:r>
           </w:p>
         </w:tc>
@@ -9161,13 +9249,13 @@
                 <w:b/>
                 <w:bCs/>
               </w:rPr>
-              <w:t>T</w:t>
-            </w:r>
-          </w:p>
-        </w:tc>
-        <w:tc>
-          <w:tcPr>
-            <w:tcW w:w="8454" w:type="dxa"/>
+              <w:t>C</w:t>
+            </w:r>
+          </w:p>
+        </w:tc>
+        <w:tc>
+          <w:tcPr>
+            <w:tcW w:w="8453" w:type="dxa"/>
             <w:tcBorders/>
           </w:tcPr>
           <w:p>
@@ -9186,7 +9274,7 @@
                 <w:szCs w:val="20"/>
                 <w:lang w:val="en-US" w:eastAsia="en-US" w:bidi="ar-SA"/>
               </w:rPr>
-              <w:t>TIMBRE.</w:t>
+              <w:t>COLOR.</w:t>
             </w:r>
             <w:r>
               <w:rPr>
@@ -9197,7 +9285,11 @@
                 <w:szCs w:val="20"/>
                 <w:lang w:val="en-US" w:eastAsia="en-US" w:bidi="ar-SA"/>
               </w:rPr>
-              <w:t xml:space="preserve"> </w:t>
+              <w:t xml:space="preserve"> C</w:t>
+            </w:r>
+            <w:r>
+              <w:rPr/>
+              <w:t xml:space="preserve">ontrol the amount of modulation from the internal AD envelope generator to the </w:t>
             </w:r>
             <w:r>
               <w:rPr>
@@ -9208,11 +9300,63 @@
                 <w:szCs w:val="20"/>
                 <w:lang w:val="en-US" w:eastAsia="en-US" w:bidi="ar-SA"/>
               </w:rPr>
-              <w:t>C</w:t>
-            </w:r>
-            <w:r>
-              <w:rPr/>
-              <w:t xml:space="preserve">ontrol the amount of modulation from the internal AD envelope generator to the </w:t>
+              <w:t>Color</w:t>
+            </w:r>
+            <w:r>
+              <w:rPr/>
+              <w:t>.</w:t>
+            </w:r>
+          </w:p>
+        </w:tc>
+      </w:tr>
+      <w:tr>
+        <w:trPr/>
+        <w:tc>
+          <w:tcPr>
+            <w:tcW w:w="846" w:type="dxa"/>
+            <w:tcBorders/>
+          </w:tcPr>
+          <w:p>
+            <w:pPr>
+              <w:pStyle w:val="Contenidodelatabla"/>
+              <w:jc w:val="center"/>
+              <w:rPr>
+                <w:b/>
+                <w:b/>
+                <w:bCs/>
+              </w:rPr>
+            </w:pPr>
+            <w:r>
+              <w:rPr>
+                <w:b/>
+                <w:bCs/>
+              </w:rPr>
+              <w:t>H</w:t>
+            </w:r>
+          </w:p>
+        </w:tc>
+        <w:tc>
+          <w:tcPr>
+            <w:tcW w:w="8453" w:type="dxa"/>
+            <w:tcBorders/>
+          </w:tcPr>
+          <w:p>
+            <w:pPr>
+              <w:pStyle w:val="Contenidodelatabla"/>
+              <w:rPr/>
+            </w:pPr>
+            <w:r>
+              <w:rPr>
+                <w:rFonts w:eastAsia="Times New Roman" w:cs="Times New Roman"/>
+                <w:b/>
+                <w:bCs/>
+                <w:color w:val="auto"/>
+                <w:kern w:val="0"/>
+                <w:sz w:val="22"/>
+                <w:szCs w:val="20"/>
+                <w:lang w:val="en-US" w:eastAsia="en-US" w:bidi="ar-SA"/>
+              </w:rPr>
+              <w:t>VCA.</w:t>
             </w:r>
             <w:r>
               <w:rPr>
@@ -9223,11 +9367,11 @@
                 <w:szCs w:val="20"/>
                 <w:lang w:val="en-US" w:eastAsia="en-US" w:bidi="ar-SA"/>
               </w:rPr>
-              <w:t>Timbre</w:t>
-            </w:r>
-            <w:r>
-              <w:rPr/>
-              <w:t>.</w:t>
+              <w:t xml:space="preserve"> C</w:t>
+            </w:r>
+            <w:r>
+              <w:rPr/>
+              <w:t>ontrol the amount of modulation from the internal AD envelope generator to Output Amplitude Parameters</w:t>
             </w:r>
           </w:p>
         </w:tc>
@@ -9254,13 +9398,13 @@
                 <w:b/>
                 <w:bCs/>
               </w:rPr>
-              <w:t>C</w:t>
-            </w:r>
-          </w:p>
-        </w:tc>
-        <w:tc>
-          <w:tcPr>
-            <w:tcW w:w="8454" w:type="dxa"/>
+              <w:t>E</w:t>
+            </w:r>
+          </w:p>
+        </w:tc>
+        <w:tc>
+          <w:tcPr>
+            <w:tcW w:w="8453" w:type="dxa"/>
             <w:tcBorders/>
           </w:tcPr>
           <w:p>
@@ -9279,7 +9423,7 @@
                 <w:szCs w:val="20"/>
                 <w:lang w:val="en-US" w:eastAsia="en-US" w:bidi="ar-SA"/>
               </w:rPr>
-              <w:t>COLOR.</w:t>
+              <w:t>META MODULATION.</w:t>
             </w:r>
             <w:r>
               <w:rPr>
@@ -9290,7 +9434,83 @@
                 <w:szCs w:val="20"/>
                 <w:lang w:val="en-US" w:eastAsia="en-US" w:bidi="ar-SA"/>
               </w:rPr>
-              <w:t xml:space="preserve"> </w:t>
+              <w:t xml:space="preserve"> A</w:t>
+            </w:r>
+            <w:r>
+              <w:rPr/>
+              <w:t>llows the synthesis model to be selected by the FM CV. When this mode is active, frequency modulation through the FM CV input is no longer possible.</w:t>
+            </w:r>
+          </w:p>
+          <w:p>
+            <w:pPr>
+              <w:pStyle w:val="Contenidodelatabla"/>
+              <w:rPr/>
+            </w:pPr>
+            <w:r>
+              <w:rPr/>
+              <w:t>0: Off</w:t>
+            </w:r>
+          </w:p>
+          <w:p>
+            <w:pPr>
+              <w:pStyle w:val="Contenidodelatabla"/>
+              <w:rPr/>
+            </w:pPr>
+            <w:r>
+              <w:rPr/>
+              <w:t>1: On</w:t>
+            </w:r>
+          </w:p>
+        </w:tc>
+      </w:tr>
+      <w:tr>
+        <w:trPr/>
+        <w:tc>
+          <w:tcPr>
+            <w:tcW w:w="846" w:type="dxa"/>
+            <w:tcBorders/>
+          </w:tcPr>
+          <w:p>
+            <w:pPr>
+              <w:pStyle w:val="Contenidodelatabla"/>
+              <w:jc w:val="center"/>
+              <w:rPr>
+                <w:b/>
+                <w:b/>
+                <w:bCs/>
+              </w:rPr>
+            </w:pPr>
+            <w:r>
+              <w:rPr>
+                <w:b/>
+                <w:bCs/>
+              </w:rPr>
+              <w:t>G</w:t>
+            </w:r>
+          </w:p>
+        </w:tc>
+        <w:tc>
+          <w:tcPr>
+            <w:tcW w:w="8453" w:type="dxa"/>
+            <w:tcBorders/>
+          </w:tcPr>
+          <w:p>
+            <w:pPr>
+              <w:pStyle w:val="Contenidodelatabla"/>
+              <w:rPr/>
+            </w:pPr>
+            <w:r>
+              <w:rPr>
+                <w:rFonts w:eastAsia="Times New Roman" w:cs="Times New Roman"/>
+                <w:b/>
+                <w:bCs/>
+                <w:color w:val="auto"/>
+                <w:kern w:val="0"/>
+                <w:sz w:val="22"/>
+                <w:szCs w:val="20"/>
+                <w:lang w:val="en-US" w:eastAsia="en-US" w:bidi="ar-SA"/>
+              </w:rPr>
+              <w:t>TRIGGER.</w:t>
             </w:r>
             <w:r>
               <w:rPr>
@@ -9301,11 +9521,87 @@
                 <w:szCs w:val="20"/>
                 <w:lang w:val="en-US" w:eastAsia="en-US" w:bidi="ar-SA"/>
               </w:rPr>
-              <w:t>C</w:t>
-            </w:r>
-            <w:r>
-              <w:rPr/>
-              <w:t xml:space="preserve">ontrol the amount of modulation from the internal AD envelope generator to the </w:t>
+              <w:t xml:space="preserve"> S</w:t>
+            </w:r>
+            <w:r>
+              <w:rPr/>
+              <w:t>elects a trigger source.</w:t>
+            </w:r>
+          </w:p>
+          <w:p>
+            <w:pPr>
+              <w:pStyle w:val="Contenidodelatabla"/>
+              <w:rPr/>
+            </w:pPr>
+            <w:r>
+              <w:rPr/>
+              <w:t>0: INTERNAL. Trigger Input jack will be used.</w:t>
+            </w:r>
+          </w:p>
+          <w:p>
+            <w:pPr>
+              <w:pStyle w:val="Contenidodelatabla"/>
+              <w:rPr/>
+            </w:pPr>
+            <w:r>
+              <w:rPr/>
+              <w:t>1: AUTO additionally tracks changes in the V/OCT frequency input larger than a semitone and generates a trigger on each of these.</w:t>
+            </w:r>
+          </w:p>
+        </w:tc>
+      </w:tr>
+      <w:tr>
+        <w:trPr/>
+        <w:tc>
+          <w:tcPr>
+            <w:tcW w:w="846" w:type="dxa"/>
+            <w:tcBorders/>
+          </w:tcPr>
+          <w:p>
+            <w:pPr>
+              <w:pStyle w:val="Contenidodelatabla"/>
+              <w:jc w:val="center"/>
+              <w:rPr>
+                <w:b/>
+                <w:b/>
+                <w:bCs/>
+              </w:rPr>
+            </w:pPr>
+            <w:r>
+              <w:rPr>
+                <w:b/>
+                <w:bCs/>
+              </w:rPr>
+              <w:t>U</w:t>
+            </w:r>
+          </w:p>
+        </w:tc>
+        <w:tc>
+          <w:tcPr>
+            <w:tcW w:w="8453" w:type="dxa"/>
+            <w:tcBorders/>
+          </w:tcPr>
+          <w:p>
+            <w:pPr>
+              <w:pStyle w:val="Contenidodelatabla"/>
+              <w:rPr/>
+            </w:pPr>
+            <w:r>
+              <w:rPr>
+                <w:rFonts w:eastAsia="Times New Roman" w:cs="Times New Roman"/>
+                <w:b/>
+                <w:bCs/>
+                <w:color w:val="auto"/>
+                <w:kern w:val="0"/>
+                <w:sz w:val="22"/>
+                <w:szCs w:val="20"/>
+                <w:lang w:val="en-US" w:eastAsia="en-US" w:bidi="ar-SA"/>
+              </w:rPr>
+              <w:t>QUANTIFICATION.</w:t>
+            </w:r>
+            <w:r>
+              <w:rPr/>
+              <w:t xml:space="preserve"> </w:t>
             </w:r>
             <w:r>
               <w:rPr>
@@ -9316,63 +9612,31 @@
                 <w:szCs w:val="20"/>
                 <w:lang w:val="en-US" w:eastAsia="en-US" w:bidi="ar-SA"/>
               </w:rPr>
-              <w:t>Color</w:t>
-            </w:r>
-            <w:r>
-              <w:rPr/>
-              <w:t>.</w:t>
-            </w:r>
-          </w:p>
-        </w:tc>
-      </w:tr>
-      <w:tr>
-        <w:trPr/>
-        <w:tc>
-          <w:tcPr>
-            <w:tcW w:w="846" w:type="dxa"/>
-            <w:tcBorders/>
-          </w:tcPr>
-          <w:p>
-            <w:pPr>
-              <w:pStyle w:val="Contenidodelatabla"/>
-              <w:jc w:val="center"/>
-              <w:rPr>
-                <w:b/>
-                <w:b/>
-                <w:bCs/>
-              </w:rPr>
-            </w:pPr>
-            <w:r>
-              <w:rPr>
-                <w:b/>
-                <w:bCs/>
-              </w:rPr>
-              <w:t>H</w:t>
-            </w:r>
-          </w:p>
-        </w:tc>
-        <w:tc>
-          <w:tcPr>
-            <w:tcW w:w="8454" w:type="dxa"/>
-            <w:tcBorders/>
-          </w:tcPr>
-          <w:p>
-            <w:pPr>
-              <w:pStyle w:val="Contenidodelatabla"/>
-              <w:rPr/>
-            </w:pPr>
-            <w:r>
-              <w:rPr>
-                <w:rFonts w:eastAsia="Times New Roman" w:cs="Times New Roman"/>
-                <w:b/>
-                <w:bCs/>
-                <w:color w:val="auto"/>
-                <w:kern w:val="0"/>
-                <w:sz w:val="22"/>
-                <w:szCs w:val="20"/>
-                <w:lang w:val="en-US" w:eastAsia="en-US" w:bidi="ar-SA"/>
-              </w:rPr>
-              <w:t>VCA.</w:t>
+              <w:t>A</w:t>
+            </w:r>
+            <w:r>
+              <w:rPr/>
+              <w:t xml:space="preserve">pplies a quantification to the incoming V/OCT control voltage. The frequency can be quantized to semitones, or to one of the many available scales, or disabled. </w:t>
+            </w:r>
+          </w:p>
+          <w:p>
+            <w:pPr>
+              <w:pStyle w:val="Contenidodelatabla"/>
+              <w:rPr/>
+            </w:pPr>
+            <w:r>
+              <w:rPr/>
+              <w:t>0: Off</w:t>
+            </w:r>
+          </w:p>
+          <w:p>
+            <w:pPr>
+              <w:pStyle w:val="Contenidodelatabla"/>
+              <w:rPr/>
+            </w:pPr>
+            <w:r>
+              <w:rPr/>
+              <w:t xml:space="preserve">1: </w:t>
             </w:r>
             <w:r>
               <w:rPr>
@@ -9383,8 +9647,148 @@
                 <w:szCs w:val="20"/>
                 <w:lang w:val="en-US" w:eastAsia="en-US" w:bidi="ar-SA"/>
               </w:rPr>
-              <w:t xml:space="preserve"> </w:t>
-            </w:r>
+              <w:t>SEMI</w:t>
+            </w:r>
+          </w:p>
+          <w:p>
+            <w:pPr>
+              <w:pStyle w:val="Contenidodelatabla"/>
+              <w:rPr/>
+            </w:pPr>
+            <w:r>
+              <w:rPr/>
+              <w:t xml:space="preserve">2: </w:t>
+            </w:r>
+            <w:r>
+              <w:rPr/>
+              <w:t>IONI</w:t>
+            </w:r>
+          </w:p>
+          <w:p>
+            <w:pPr>
+              <w:pStyle w:val="Contenidodelatabla"/>
+              <w:rPr/>
+            </w:pPr>
+            <w:r>
+              <w:rPr/>
+              <w:t>3: DORI</w:t>
+            </w:r>
+          </w:p>
+          <w:p>
+            <w:pPr>
+              <w:pStyle w:val="Contenidodelatabla"/>
+              <w:rPr/>
+            </w:pPr>
+            <w:r>
+              <w:rPr/>
+              <w:t>4: PHRY</w:t>
+            </w:r>
+          </w:p>
+          <w:p>
+            <w:pPr>
+              <w:pStyle w:val="Contenidodelatabla"/>
+              <w:rPr/>
+            </w:pPr>
+            <w:r>
+              <w:rPr/>
+              <w:t>5: LYDI</w:t>
+            </w:r>
+          </w:p>
+          <w:p>
+            <w:pPr>
+              <w:pStyle w:val="Contenidodelatabla"/>
+              <w:rPr/>
+            </w:pPr>
+            <w:r>
+              <w:rPr/>
+              <w:t>6: MIXO</w:t>
+            </w:r>
+          </w:p>
+          <w:p>
+            <w:pPr>
+              <w:pStyle w:val="Contenidodelatabla"/>
+              <w:rPr/>
+            </w:pPr>
+            <w:r>
+              <w:rPr/>
+              <w:t>7:AEOL</w:t>
+            </w:r>
+          </w:p>
+          <w:p>
+            <w:pPr>
+              <w:pStyle w:val="Contenidodelatabla"/>
+              <w:rPr/>
+            </w:pPr>
+            <w:r>
+              <w:rPr/>
+              <w:t>8:LOCR</w:t>
+            </w:r>
+          </w:p>
+          <w:p>
+            <w:pPr>
+              <w:pStyle w:val="Contenidodelatabla"/>
+              <w:rPr/>
+            </w:pPr>
+            <w:r>
+              <w:rPr/>
+              <w:t>9:BLUES+</w:t>
+            </w:r>
+          </w:p>
+          <w:p>
+            <w:pPr>
+              <w:pStyle w:val="Contenidodelatabla"/>
+              <w:rPr/>
+            </w:pPr>
+            <w:r>
+              <w:rPr/>
+              <w:t>A:BLUES-</w:t>
+            </w:r>
+          </w:p>
+          <w:p>
+            <w:pPr>
+              <w:pStyle w:val="Contenidodelatabla"/>
+              <w:rPr/>
+            </w:pPr>
+            <w:r>
+              <w:rPr/>
+              <w:t>B: PEN+</w:t>
+            </w:r>
+          </w:p>
+          <w:p>
+            <w:pPr>
+              <w:pStyle w:val="Contenidodelatabla"/>
+              <w:rPr/>
+            </w:pPr>
+            <w:r>
+              <w:rPr/>
+              <w:t>C:PEN-</w:t>
+            </w:r>
+          </w:p>
+          <w:p>
+            <w:pPr>
+              <w:pStyle w:val="Contenidodelatabla"/>
+              <w:rPr/>
+            </w:pPr>
+            <w:r>
+              <w:rPr/>
+              <w:t xml:space="preserve">D: FOLK </w:t>
+            </w:r>
+          </w:p>
+          <w:p>
+            <w:pPr>
+              <w:pStyle w:val="Contenidodelatabla"/>
+              <w:rPr/>
+            </w:pPr>
+            <w:r>
+              <w:rPr/>
+              <w:t>E:JAPA</w:t>
+            </w:r>
+          </w:p>
+          <w:p>
+            <w:pPr>
+              <w:pStyle w:val="Contenidodelatabla"/>
+              <w:rPr/>
+            </w:pPr>
             <w:r>
               <w:rPr>
                 <w:rFonts w:eastAsia="Times New Roman" w:cs="Times New Roman"/>
@@ -9394,15 +9798,51 @@
                 <w:szCs w:val="20"/>
                 <w:lang w:val="en-US" w:eastAsia="en-US" w:bidi="ar-SA"/>
               </w:rPr>
-              <w:t>C</w:t>
-            </w:r>
-            <w:r>
-              <w:rPr/>
-              <w:t xml:space="preserve">ontrol the amount of modulation from the internal AD envelope generator to </w:t>
-            </w:r>
-            <w:r>
-              <w:rPr/>
-              <w:t>Output Amplitude Parameters</w:t>
+              <w:t>F</w:t>
+            </w:r>
+            <w:r>
+              <w:rPr/>
+              <w:t>:GAME</w:t>
+            </w:r>
+          </w:p>
+          <w:p>
+            <w:pPr>
+              <w:pStyle w:val="Contenidodelatabla"/>
+              <w:rPr/>
+            </w:pPr>
+            <w:r>
+              <w:rPr/>
+              <w:t>G:GYPS</w:t>
+            </w:r>
+          </w:p>
+          <w:p>
+            <w:pPr>
+              <w:pStyle w:val="Contenidodelatabla"/>
+              <w:rPr/>
+            </w:pPr>
+            <w:r>
+              <w:rPr/>
+              <w:t>H:ARAB</w:t>
+            </w:r>
+          </w:p>
+          <w:p>
+            <w:pPr>
+              <w:pStyle w:val="Contenidodelatabla"/>
+              <w:rPr/>
+            </w:pPr>
+            <w:r>
+              <w:rPr/>
+              <w:t>I: FLAM</w:t>
+            </w:r>
+          </w:p>
+          <w:p>
+            <w:pPr>
+              <w:pStyle w:val="Contenidodelatabla"/>
+              <w:rPr/>
+            </w:pPr>
+            <w:r>
+              <w:rPr/>
+              <w:t>J:WHOL</w:t>
             </w:r>
           </w:p>
         </w:tc>
@@ -9429,13 +9869,13 @@
                 <w:b/>
                 <w:bCs/>
               </w:rPr>
-              <w:t>E</w:t>
-            </w:r>
-          </w:p>
-        </w:tc>
-        <w:tc>
-          <w:tcPr>
-            <w:tcW w:w="8454" w:type="dxa"/>
+              <w:t>R</w:t>
+            </w:r>
+          </w:p>
+        </w:tc>
+        <w:tc>
+          <w:tcPr>
+            <w:tcW w:w="8453" w:type="dxa"/>
             <w:tcBorders/>
           </w:tcPr>
           <w:p>
@@ -9445,16 +9885,14 @@
             </w:pPr>
             <w:r>
               <w:rPr>
-                <w:rFonts w:eastAsia="Times New Roman" w:cs="Times New Roman"/>
                 <w:b/>
                 <w:bCs/>
-                <w:color w:val="auto"/>
-                <w:kern w:val="0"/>
-                <w:sz w:val="22"/>
-                <w:szCs w:val="20"/>
-                <w:lang w:val="en-US" w:eastAsia="en-US" w:bidi="ar-SA"/>
-              </w:rPr>
-              <w:t>META MODULATION.</w:t>
+              </w:rPr>
+              <w:t>ROOT.</w:t>
+            </w:r>
+            <w:r>
+              <w:rPr/>
+              <w:t xml:space="preserve"> </w:t>
             </w:r>
             <w:r>
               <w:rPr>
@@ -9465,31 +9903,131 @@
                 <w:szCs w:val="20"/>
                 <w:lang w:val="en-US" w:eastAsia="en-US" w:bidi="ar-SA"/>
               </w:rPr>
-              <w:t xml:space="preserve"> A</w:t>
-            </w:r>
-            <w:r>
-              <w:rPr/>
-              <w:t>llows the synthesis model to be selected by the FM CV. When this mode is active, frequency modulation through the FM CV input is no longer possible.</w:t>
-            </w:r>
-          </w:p>
-          <w:p>
-            <w:pPr>
-              <w:pStyle w:val="Contenidodelatabla"/>
-              <w:rPr/>
-            </w:pPr>
-            <w:r>
-              <w:rPr/>
-              <w:t>0: Off</w:t>
-            </w:r>
-          </w:p>
-          <w:p>
-            <w:pPr>
-              <w:pStyle w:val="Contenidodelatabla"/>
-              <w:rPr/>
-            </w:pPr>
-            <w:r>
-              <w:rPr/>
-              <w:t>1: On</w:t>
+              <w:t>S</w:t>
+            </w:r>
+            <w:r>
+              <w:rPr/>
+              <w:t>elects the root note upon which is built the quantizer’s scale.</w:t>
+            </w:r>
+          </w:p>
+          <w:p>
+            <w:pPr>
+              <w:pStyle w:val="Contenidodelatabla"/>
+              <w:rPr/>
+            </w:pPr>
+            <w:r>
+              <w:rPr/>
+              <w:t>0: C</w:t>
+            </w:r>
+          </w:p>
+          <w:p>
+            <w:pPr>
+              <w:pStyle w:val="Contenidodelatabla"/>
+              <w:rPr/>
+            </w:pPr>
+            <w:r>
+              <w:rPr/>
+              <w:t>1: Db</w:t>
+            </w:r>
+          </w:p>
+          <w:p>
+            <w:pPr>
+              <w:pStyle w:val="Contenidodelatabla"/>
+              <w:rPr/>
+            </w:pPr>
+            <w:r>
+              <w:rPr/>
+              <w:t>2: D</w:t>
+            </w:r>
+          </w:p>
+          <w:p>
+            <w:pPr>
+              <w:pStyle w:val="Contenidodelatabla"/>
+              <w:rPr/>
+            </w:pPr>
+            <w:r>
+              <w:rPr/>
+              <w:t>3: Eb</w:t>
+            </w:r>
+          </w:p>
+          <w:p>
+            <w:pPr>
+              <w:pStyle w:val="Contenidodelatabla"/>
+              <w:rPr/>
+            </w:pPr>
+            <w:r>
+              <w:rPr/>
+              <w:t>4: E</w:t>
+            </w:r>
+          </w:p>
+          <w:p>
+            <w:pPr>
+              <w:pStyle w:val="Contenidodelatabla"/>
+              <w:rPr/>
+            </w:pPr>
+            <w:r>
+              <w:rPr/>
+              <w:t>5: F</w:t>
+            </w:r>
+          </w:p>
+          <w:p>
+            <w:pPr>
+              <w:pStyle w:val="Contenidodelatabla"/>
+              <w:rPr/>
+            </w:pPr>
+            <w:r>
+              <w:rPr/>
+              <w:t>6: Gb</w:t>
+            </w:r>
+          </w:p>
+          <w:p>
+            <w:pPr>
+              <w:pStyle w:val="Contenidodelatabla"/>
+              <w:rPr/>
+            </w:pPr>
+            <w:r>
+              <w:rPr/>
+              <w:t>7: G</w:t>
+            </w:r>
+          </w:p>
+          <w:p>
+            <w:pPr>
+              <w:pStyle w:val="Contenidodelatabla"/>
+              <w:rPr/>
+            </w:pPr>
+            <w:r>
+              <w:rPr/>
+              <w:t>8: Ab</w:t>
+            </w:r>
+          </w:p>
+          <w:p>
+            <w:pPr>
+              <w:pStyle w:val="Contenidodelatabla"/>
+              <w:rPr/>
+            </w:pPr>
+            <w:r>
+              <w:rPr/>
+              <w:t>9: A</w:t>
+            </w:r>
+          </w:p>
+          <w:p>
+            <w:pPr>
+              <w:pStyle w:val="Contenidodelatabla"/>
+              <w:rPr/>
+            </w:pPr>
+            <w:r>
+              <w:rPr/>
+              <w:t>10: Bb</w:t>
+            </w:r>
+          </w:p>
+          <w:p>
+            <w:pPr>
+              <w:pStyle w:val="Contenidodelatabla"/>
+              <w:rPr/>
+            </w:pPr>
+            <w:r>
+              <w:rPr/>
+              <w:t>11: B</w:t>
             </w:r>
           </w:p>
         </w:tc>
@@ -9516,13 +10054,13 @@
                 <w:b/>
                 <w:bCs/>
               </w:rPr>
-              <w:t>G</w:t>
-            </w:r>
-          </w:p>
-        </w:tc>
-        <w:tc>
-          <w:tcPr>
-            <w:tcW w:w="8454" w:type="dxa"/>
+              <w:t>L</w:t>
+            </w:r>
+          </w:p>
+        </w:tc>
+        <w:tc>
+          <w:tcPr>
+            <w:tcW w:w="8453" w:type="dxa"/>
             <w:tcBorders/>
           </w:tcPr>
           <w:p>
@@ -9532,16 +10070,14 @@
             </w:pPr>
             <w:r>
               <w:rPr>
-                <w:rFonts w:eastAsia="Times New Roman" w:cs="Times New Roman"/>
                 <w:b/>
                 <w:bCs/>
-                <w:color w:val="auto"/>
-                <w:kern w:val="0"/>
-                <w:sz w:val="22"/>
-                <w:szCs w:val="20"/>
-                <w:lang w:val="en-US" w:eastAsia="en-US" w:bidi="ar-SA"/>
-              </w:rPr>
-              <w:t>TRIGGER.</w:t>
+              </w:rPr>
+              <w:t>FLAT.</w:t>
+            </w:r>
+            <w:r>
+              <w:rPr/>
+              <w:t xml:space="preserve"> </w:t>
             </w:r>
             <w:r>
               <w:rPr>
@@ -9552,377 +10088,6 @@
                 <w:szCs w:val="20"/>
                 <w:lang w:val="en-US" w:eastAsia="en-US" w:bidi="ar-SA"/>
               </w:rPr>
-              <w:t xml:space="preserve"> S</w:t>
-            </w:r>
-            <w:r>
-              <w:rPr/>
-              <w:t>elects a trigger source.</w:t>
-            </w:r>
-          </w:p>
-          <w:p>
-            <w:pPr>
-              <w:pStyle w:val="Contenidodelatabla"/>
-              <w:rPr/>
-            </w:pPr>
-            <w:r>
-              <w:rPr/>
-              <w:t>0: INTERNAL. Trigger Input jack will be used.</w:t>
-            </w:r>
-          </w:p>
-          <w:p>
-            <w:pPr>
-              <w:pStyle w:val="Contenidodelatabla"/>
-              <w:rPr/>
-            </w:pPr>
-            <w:r>
-              <w:rPr/>
-              <w:t>1: AUTO additionally tracks changes in the V/OCT frequency input larger than a semitone and generates a trigger on each of these.</w:t>
-            </w:r>
-          </w:p>
-        </w:tc>
-      </w:tr>
-      <w:tr>
-        <w:trPr/>
-        <w:tc>
-          <w:tcPr>
-            <w:tcW w:w="846" w:type="dxa"/>
-            <w:tcBorders/>
-          </w:tcPr>
-          <w:p>
-            <w:pPr>
-              <w:pStyle w:val="Contenidodelatabla"/>
-              <w:jc w:val="center"/>
-              <w:rPr>
-                <w:b/>
-                <w:b/>
-                <w:bCs/>
-              </w:rPr>
-            </w:pPr>
-            <w:r>
-              <w:rPr>
-                <w:b/>
-                <w:bCs/>
-              </w:rPr>
-              <w:t>U</w:t>
-            </w:r>
-          </w:p>
-        </w:tc>
-        <w:tc>
-          <w:tcPr>
-            <w:tcW w:w="8454" w:type="dxa"/>
-            <w:tcBorders/>
-          </w:tcPr>
-          <w:p>
-            <w:pPr>
-              <w:pStyle w:val="Contenidodelatabla"/>
-              <w:rPr/>
-            </w:pPr>
-            <w:r>
-              <w:rPr>
-                <w:rFonts w:eastAsia="Times New Roman" w:cs="Times New Roman"/>
-                <w:b/>
-                <w:bCs/>
-                <w:color w:val="auto"/>
-                <w:kern w:val="0"/>
-                <w:sz w:val="22"/>
-                <w:szCs w:val="20"/>
-                <w:lang w:val="en-US" w:eastAsia="en-US" w:bidi="ar-SA"/>
-              </w:rPr>
-              <w:t>QUANTIFICATION.</w:t>
-            </w:r>
-            <w:r>
-              <w:rPr/>
-              <w:t xml:space="preserve"> </w:t>
-            </w:r>
-            <w:r>
-              <w:rPr>
-                <w:rFonts w:eastAsia="Times New Roman" w:cs="Times New Roman"/>
-                <w:color w:val="auto"/>
-                <w:kern w:val="0"/>
-                <w:sz w:val="22"/>
-                <w:szCs w:val="20"/>
-                <w:lang w:val="en-US" w:eastAsia="en-US" w:bidi="ar-SA"/>
-              </w:rPr>
-              <w:t>A</w:t>
-            </w:r>
-            <w:r>
-              <w:rPr/>
-              <w:t xml:space="preserve">pplies a quantification to the incoming V/OCT control voltage. The frequency can be quantized to semitones, or to one of the many available scales, or disabled. </w:t>
-            </w:r>
-          </w:p>
-          <w:p>
-            <w:pPr>
-              <w:pStyle w:val="Contenidodelatabla"/>
-              <w:rPr/>
-            </w:pPr>
-            <w:r>
-              <w:rPr/>
-              <w:t>0: Off</w:t>
-            </w:r>
-          </w:p>
-          <w:p>
-            <w:pPr>
-              <w:pStyle w:val="Contenidodelatabla"/>
-              <w:rPr/>
-            </w:pPr>
-            <w:r>
-              <w:rPr/>
-              <w:t>1: Tone</w:t>
-            </w:r>
-          </w:p>
-          <w:p>
-            <w:pPr>
-              <w:pStyle w:val="Contenidodelatabla"/>
-              <w:rPr/>
-            </w:pPr>
-            <w:r>
-              <w:rPr/>
-              <w:t>2: Semitone</w:t>
-            </w:r>
-          </w:p>
-        </w:tc>
-      </w:tr>
-      <w:tr>
-        <w:trPr/>
-        <w:tc>
-          <w:tcPr>
-            <w:tcW w:w="846" w:type="dxa"/>
-            <w:tcBorders/>
-          </w:tcPr>
-          <w:p>
-            <w:pPr>
-              <w:pStyle w:val="Contenidodelatabla"/>
-              <w:jc w:val="center"/>
-              <w:rPr>
-                <w:b/>
-                <w:b/>
-                <w:bCs/>
-              </w:rPr>
-            </w:pPr>
-            <w:r>
-              <w:rPr>
-                <w:b/>
-                <w:bCs/>
-              </w:rPr>
-              <w:t>R</w:t>
-            </w:r>
-          </w:p>
-        </w:tc>
-        <w:tc>
-          <w:tcPr>
-            <w:tcW w:w="8454" w:type="dxa"/>
-            <w:tcBorders/>
-          </w:tcPr>
-          <w:p>
-            <w:pPr>
-              <w:pStyle w:val="Contenidodelatabla"/>
-              <w:rPr/>
-            </w:pPr>
-            <w:r>
-              <w:rPr>
-                <w:b/>
-                <w:bCs/>
-              </w:rPr>
-              <w:t>ROOT.</w:t>
-            </w:r>
-            <w:r>
-              <w:rPr/>
-              <w:t xml:space="preserve"> </w:t>
-            </w:r>
-            <w:r>
-              <w:rPr>
-                <w:rFonts w:eastAsia="Times New Roman" w:cs="Times New Roman"/>
-                <w:color w:val="auto"/>
-                <w:kern w:val="0"/>
-                <w:sz w:val="22"/>
-                <w:szCs w:val="20"/>
-                <w:lang w:val="en-US" w:eastAsia="en-US" w:bidi="ar-SA"/>
-              </w:rPr>
-              <w:t>S</w:t>
-            </w:r>
-            <w:r>
-              <w:rPr/>
-              <w:t>elects the root note upon which is built the quantizer’s scale.</w:t>
-            </w:r>
-          </w:p>
-          <w:p>
-            <w:pPr>
-              <w:pStyle w:val="Contenidodelatabla"/>
-              <w:rPr/>
-            </w:pPr>
-            <w:r>
-              <w:rPr/>
-              <w:t>0: C</w:t>
-            </w:r>
-          </w:p>
-          <w:p>
-            <w:pPr>
-              <w:pStyle w:val="Contenidodelatabla"/>
-              <w:rPr/>
-            </w:pPr>
-            <w:r>
-              <w:rPr/>
-              <w:t>1: Db</w:t>
-            </w:r>
-          </w:p>
-          <w:p>
-            <w:pPr>
-              <w:pStyle w:val="Contenidodelatabla"/>
-              <w:rPr/>
-            </w:pPr>
-            <w:r>
-              <w:rPr/>
-              <w:t>2: D</w:t>
-            </w:r>
-          </w:p>
-          <w:p>
-            <w:pPr>
-              <w:pStyle w:val="Contenidodelatabla"/>
-              <w:rPr/>
-            </w:pPr>
-            <w:r>
-              <w:rPr/>
-              <w:t>3: Eb</w:t>
-            </w:r>
-          </w:p>
-          <w:p>
-            <w:pPr>
-              <w:pStyle w:val="Contenidodelatabla"/>
-              <w:rPr/>
-            </w:pPr>
-            <w:r>
-              <w:rPr/>
-              <w:t>4: E</w:t>
-            </w:r>
-          </w:p>
-          <w:p>
-            <w:pPr>
-              <w:pStyle w:val="Contenidodelatabla"/>
-              <w:rPr/>
-            </w:pPr>
-            <w:r>
-              <w:rPr/>
-              <w:t>5: F</w:t>
-            </w:r>
-          </w:p>
-          <w:p>
-            <w:pPr>
-              <w:pStyle w:val="Contenidodelatabla"/>
-              <w:rPr/>
-            </w:pPr>
-            <w:r>
-              <w:rPr/>
-              <w:t>6: Gb</w:t>
-            </w:r>
-          </w:p>
-          <w:p>
-            <w:pPr>
-              <w:pStyle w:val="Contenidodelatabla"/>
-              <w:rPr/>
-            </w:pPr>
-            <w:r>
-              <w:rPr/>
-              <w:t>7: G</w:t>
-            </w:r>
-          </w:p>
-          <w:p>
-            <w:pPr>
-              <w:pStyle w:val="Contenidodelatabla"/>
-              <w:rPr/>
-            </w:pPr>
-            <w:r>
-              <w:rPr/>
-              <w:t>8: Ab</w:t>
-            </w:r>
-          </w:p>
-          <w:p>
-            <w:pPr>
-              <w:pStyle w:val="Contenidodelatabla"/>
-              <w:rPr/>
-            </w:pPr>
-            <w:r>
-              <w:rPr/>
-              <w:t>9: A</w:t>
-            </w:r>
-          </w:p>
-          <w:p>
-            <w:pPr>
-              <w:pStyle w:val="Contenidodelatabla"/>
-              <w:rPr/>
-            </w:pPr>
-            <w:r>
-              <w:rPr/>
-              <w:t>10: Bb</w:t>
-            </w:r>
-          </w:p>
-          <w:p>
-            <w:pPr>
-              <w:pStyle w:val="Contenidodelatabla"/>
-              <w:rPr/>
-            </w:pPr>
-            <w:r>
-              <w:rPr/>
-              <w:t>11: B</w:t>
-            </w:r>
-          </w:p>
-        </w:tc>
-      </w:tr>
-      <w:tr>
-        <w:trPr/>
-        <w:tc>
-          <w:tcPr>
-            <w:tcW w:w="846" w:type="dxa"/>
-            <w:tcBorders/>
-          </w:tcPr>
-          <w:p>
-            <w:pPr>
-              <w:pStyle w:val="Contenidodelatabla"/>
-              <w:jc w:val="center"/>
-              <w:rPr>
-                <w:b/>
-                <w:b/>
-                <w:bCs/>
-              </w:rPr>
-            </w:pPr>
-            <w:r>
-              <w:rPr>
-                <w:b/>
-                <w:bCs/>
-              </w:rPr>
-              <w:t>L</w:t>
-            </w:r>
-          </w:p>
-        </w:tc>
-        <w:tc>
-          <w:tcPr>
-            <w:tcW w:w="8454" w:type="dxa"/>
-            <w:tcBorders/>
-          </w:tcPr>
-          <w:p>
-            <w:pPr>
-              <w:pStyle w:val="Contenidodelatabla"/>
-              <w:rPr/>
-            </w:pPr>
-            <w:r>
-              <w:rPr>
-                <w:b/>
-                <w:bCs/>
-              </w:rPr>
-              <w:t>FLAT.</w:t>
-            </w:r>
-            <w:r>
-              <w:rPr/>
-              <w:t xml:space="preserve"> </w:t>
-            </w:r>
-            <w:r>
-              <w:rPr>
-                <w:rFonts w:eastAsia="Times New Roman" w:cs="Times New Roman"/>
-                <w:color w:val="auto"/>
-                <w:kern w:val="0"/>
-                <w:sz w:val="22"/>
-                <w:szCs w:val="20"/>
-                <w:lang w:val="en-US" w:eastAsia="en-US" w:bidi="ar-SA"/>
-              </w:rPr>
               <w:t>A</w:t>
             </w:r>
             <w:r>
@@ -9947,7 +10112,14 @@
         </w:rPr>
       </w:pPr>
       <w:r>
-        <w:rPr/>
+        <w:rPr>
+          <w:rFonts w:eastAsia="Times New Roman" w:cs="Times New Roman"/>
+          <w:color w:val="auto"/>
+          <w:kern w:val="0"/>
+          <w:sz w:val="22"/>
+          <w:szCs w:val="20"/>
+          <w:lang w:val="en-US" w:eastAsia="en-US" w:bidi="ar-SA"/>
+        </w:rPr>
       </w:r>
     </w:p>
     <w:p>
@@ -9964,16 +10136,6 @@
         </w:rPr>
       </w:pPr>
       <w:r>
-        <w:rPr/>
-      </w:r>
-    </w:p>
-    <w:p>
-      <w:pPr>
-        <w:pStyle w:val="Normal"/>
-        <w:jc w:val="both"/>
-        <w:rPr/>
-      </w:pPr>
-      <w:r>
         <w:rPr>
           <w:rFonts w:eastAsia="Times New Roman" w:cs="Times New Roman"/>
           <w:color w:val="auto"/>
@@ -9982,8 +10144,14 @@
           <w:szCs w:val="20"/>
           <w:lang w:val="en-US" w:eastAsia="en-US" w:bidi="ar-SA"/>
         </w:rPr>
-        <w:t>A</w:t>
-      </w:r>
+      </w:r>
+    </w:p>
+    <w:p>
+      <w:pPr>
+        <w:pStyle w:val="Normal"/>
+        <w:jc w:val="both"/>
+        <w:rPr/>
+      </w:pPr>
       <w:r>
         <w:rPr>
           <w:rFonts w:eastAsia="Times New Roman" w:cs="Times New Roman"/>
@@ -9993,7 +10161,7 @@
           <w:szCs w:val="20"/>
           <w:lang w:val="en-US" w:eastAsia="en-US" w:bidi="ar-SA"/>
         </w:rPr>
-        <w:t>fter select a setting, click the encoder once. The current setting’s value will be shown. Use the encoder to change the value. Click the encoder once to return to the settings menu.</w:t>
+        <w:t>After select a setting, click the encoder once. The current setting’s value will be shown. Use the encoder to change the value. Click the encoder once to return to the settings menu.</w:t>
       </w:r>
     </w:p>
     <w:p>
@@ -10010,16 +10178,6 @@
         </w:rPr>
       </w:pPr>
       <w:r>
-        <w:rPr/>
-      </w:r>
-    </w:p>
-    <w:p>
-      <w:pPr>
-        <w:pStyle w:val="Normal"/>
-        <w:jc w:val="both"/>
-        <w:rPr/>
-      </w:pPr>
-      <w:r>
         <w:rPr>
           <w:rFonts w:eastAsia="Times New Roman" w:cs="Times New Roman"/>
           <w:color w:val="auto"/>
@@ -10028,6 +10186,23 @@
           <w:szCs w:val="20"/>
           <w:lang w:val="en-US" w:eastAsia="en-US" w:bidi="ar-SA"/>
         </w:rPr>
+      </w:r>
+    </w:p>
+    <w:p>
+      <w:pPr>
+        <w:pStyle w:val="Normal"/>
+        <w:jc w:val="both"/>
+        <w:rPr/>
+      </w:pPr>
+      <w:r>
+        <w:rPr>
+          <w:rFonts w:eastAsia="Times New Roman" w:cs="Times New Roman"/>
+          <w:color w:val="auto"/>
+          <w:kern w:val="0"/>
+          <w:sz w:val="22"/>
+          <w:szCs w:val="20"/>
+          <w:lang w:val="en-US" w:eastAsia="en-US" w:bidi="ar-SA"/>
+        </w:rPr>
         <w:t>To go back to waveform selection, click the encoder for 5 seconds.</w:t>
       </w:r>
     </w:p>
@@ -10045,7 +10220,14 @@
         </w:rPr>
       </w:pPr>
       <w:r>
-        <w:rPr/>
+        <w:rPr>
+          <w:rFonts w:eastAsia="Times New Roman" w:cs="Times New Roman"/>
+          <w:color w:val="auto"/>
+          <w:kern w:val="0"/>
+          <w:sz w:val="22"/>
+          <w:szCs w:val="20"/>
+          <w:lang w:val="en-US" w:eastAsia="en-US" w:bidi="ar-SA"/>
+        </w:rPr>
       </w:r>
     </w:p>
     <w:p>
@@ -10138,16 +10320,6 @@
         </w:rPr>
       </w:pPr>
       <w:r>
-        <w:rPr/>
-      </w:r>
-    </w:p>
-    <w:p>
-      <w:pPr>
-        <w:pStyle w:val="Normal"/>
-        <w:jc w:val="both"/>
-        <w:rPr/>
-      </w:pPr>
-      <w:r>
         <w:rPr>
           <w:rFonts w:eastAsia="Times New Roman" w:cs="Times New Roman"/>
           <w:color w:val="auto"/>
@@ -10156,6 +10328,23 @@
           <w:szCs w:val="20"/>
           <w:lang w:val="en-US" w:eastAsia="en-US" w:bidi="ar-SA"/>
         </w:rPr>
+      </w:r>
+    </w:p>
+    <w:p>
+      <w:pPr>
+        <w:pStyle w:val="Normal"/>
+        <w:jc w:val="both"/>
+        <w:rPr/>
+      </w:pPr>
+      <w:r>
+        <w:rPr>
+          <w:rFonts w:eastAsia="Times New Roman" w:cs="Times New Roman"/>
+          <w:color w:val="auto"/>
+          <w:kern w:val="0"/>
+          <w:sz w:val="22"/>
+          <w:szCs w:val="20"/>
+          <w:lang w:val="en-US" w:eastAsia="en-US" w:bidi="ar-SA"/>
+        </w:rPr>
         <w:t>Disconnect any signal from the FM input, and connect the note CV output of a well-calibrated keyboard interface or MIDI-CV converter to the V/OCT input. Turn TUNE knob to 12 o’clock position and TIMBRE and COLOR knobs to the right.</w:t>
       </w:r>
     </w:p>
@@ -10173,16 +10362,6 @@
         </w:rPr>
       </w:pPr>
       <w:r>
-        <w:rPr/>
-      </w:r>
-    </w:p>
-    <w:p>
-      <w:pPr>
-        <w:pStyle w:val="Normal"/>
-        <w:jc w:val="both"/>
-        <w:rPr/>
-      </w:pPr>
-      <w:r>
         <w:rPr>
           <w:rFonts w:eastAsia="Times New Roman" w:cs="Times New Roman"/>
           <w:color w:val="auto"/>
@@ -10191,6 +10370,23 @@
           <w:szCs w:val="20"/>
           <w:lang w:val="en-US" w:eastAsia="en-US" w:bidi="ar-SA"/>
         </w:rPr>
+      </w:r>
+    </w:p>
+    <w:p>
+      <w:pPr>
+        <w:pStyle w:val="Normal"/>
+        <w:jc w:val="both"/>
+        <w:rPr/>
+      </w:pPr>
+      <w:r>
+        <w:rPr>
+          <w:rFonts w:eastAsia="Times New Roman" w:cs="Times New Roman"/>
+          <w:color w:val="auto"/>
+          <w:kern w:val="0"/>
+          <w:sz w:val="22"/>
+          <w:szCs w:val="20"/>
+          <w:lang w:val="en-US" w:eastAsia="en-US" w:bidi="ar-SA"/>
+        </w:rPr>
         <w:t>Send a voltage tha corresponds to C2 to the CV input. Click on the encoder.</w:t>
       </w:r>
     </w:p>
@@ -10208,32 +10404,6 @@
         </w:rPr>
       </w:pPr>
       <w:r>
-        <w:rPr/>
-      </w:r>
-    </w:p>
-    <w:p>
-      <w:pPr>
-        <w:pStyle w:val="Normal"/>
-        <w:jc w:val="both"/>
-        <w:rPr/>
-      </w:pPr>
-      <w:r>
-        <w:rPr/>
-        <w:t xml:space="preserve">The screen displays “4”. Send a voltage </w:t>
-      </w:r>
-      <w:r>
-        <w:rPr/>
-        <w:t xml:space="preserve">that corresponds to C4 </w:t>
-      </w:r>
-      <w:r>
-        <w:rPr/>
-        <w:t xml:space="preserve">to the CV input. </w:t>
-      </w:r>
-      <w:r>
-        <w:rPr/>
-        <w:t xml:space="preserve">Turn </w:t>
-      </w:r>
-      <w:r>
         <w:rPr>
           <w:rFonts w:eastAsia="Times New Roman" w:cs="Times New Roman"/>
           <w:color w:val="auto"/>
@@ -10242,6 +10412,27 @@
           <w:szCs w:val="20"/>
           <w:lang w:val="en-US" w:eastAsia="en-US" w:bidi="ar-SA"/>
         </w:rPr>
+      </w:r>
+    </w:p>
+    <w:p>
+      <w:pPr>
+        <w:pStyle w:val="Normal"/>
+        <w:jc w:val="both"/>
+        <w:rPr/>
+      </w:pPr>
+      <w:r>
+        <w:rPr/>
+        <w:t xml:space="preserve">The screen displays “4”. Send a voltage that corresponds to C4 to the CV input. Turn </w:t>
+      </w:r>
+      <w:r>
+        <w:rPr>
+          <w:rFonts w:eastAsia="Times New Roman" w:cs="Times New Roman"/>
+          <w:color w:val="auto"/>
+          <w:kern w:val="0"/>
+          <w:sz w:val="22"/>
+          <w:szCs w:val="20"/>
+          <w:lang w:val="en-US" w:eastAsia="en-US" w:bidi="ar-SA"/>
+        </w:rPr>
         <w:t>TIMBRE and COLOR knobs to the left.</w:t>
       </w:r>
     </w:p>
@@ -10300,7 +10491,14 @@
         </w:rPr>
       </w:pPr>
       <w:r>
-        <w:rPr/>
+        <w:rPr>
+          <w:rFonts w:eastAsia="Times New Roman" w:cs="Times New Roman"/>
+          <w:color w:val="auto"/>
+          <w:kern w:val="0"/>
+          <w:sz w:val="22"/>
+          <w:szCs w:val="20"/>
+          <w:lang w:val="en-US" w:eastAsia="en-US" w:bidi="ar-SA"/>
+        </w:rPr>
       </w:r>
     </w:p>
     <w:p>
@@ -10317,7 +10515,14 @@
         </w:rPr>
       </w:pPr>
       <w:r>
-        <w:rPr/>
+        <w:rPr>
+          <w:rFonts w:eastAsia="Times New Roman" w:cs="Times New Roman"/>
+          <w:color w:val="auto"/>
+          <w:kern w:val="0"/>
+          <w:sz w:val="22"/>
+          <w:szCs w:val="20"/>
+          <w:lang w:val="en-US" w:eastAsia="en-US" w:bidi="ar-SA"/>
+        </w:rPr>
       </w:r>
     </w:p>
     <w:p>
@@ -10334,7 +10539,14 @@
         </w:rPr>
       </w:pPr>
       <w:r>
-        <w:rPr/>
+        <w:rPr>
+          <w:rFonts w:eastAsia="Times New Roman" w:cs="Times New Roman"/>
+          <w:color w:val="auto"/>
+          <w:kern w:val="0"/>
+          <w:sz w:val="22"/>
+          <w:szCs w:val="20"/>
+          <w:lang w:val="en-US" w:eastAsia="en-US" w:bidi="ar-SA"/>
+        </w:rPr>
       </w:r>
     </w:p>
     <w:p>
@@ -10377,8 +10589,8 @@
       </w:r>
     </w:p>
     <w:sectPr>
-      <w:headerReference w:type="default" r:id="rId13"/>
-      <w:footerReference w:type="default" r:id="rId14"/>
+      <w:headerReference w:type="default" r:id="rId14"/>
+      <w:footerReference w:type="default" r:id="rId15"/>
       <w:type w:val="nextPage"/>
       <w:pgSz w:w="12240" w:h="15840"/>
       <w:pgMar w:left="1440" w:right="1440" w:header="720" w:top="1440" w:footer="720" w:bottom="1440" w:gutter="0"/>
@@ -10638,7 +10850,7 @@
         <w:sz w:val="20"/>
         <w:b/>
       </w:rPr>
-      <w:t>2</w:t>
+      <w:t>1</w:t>
     </w:r>
     <w:r>
       <w:rPr>
@@ -11920,7 +12132,7 @@
     <w:pPr>
       <w:widowControl/>
       <w:suppressAutoHyphens w:val="true"/>
-      <w:overflowPunct w:val="true"/>
+      <w:overflowPunct w:val="false"/>
       <w:bidi w:val="0"/>
       <w:spacing w:before="0" w:after="0"/>
       <w:jc w:val="left"/>
@@ -12224,7 +12436,7 @@
     <w:pPr>
       <w:keepLines/>
       <w:widowControl w:val="false"/>
-      <w:overflowPunct w:val="false"/>
+      <w:overflowPunct w:val="true"/>
       <w:spacing w:lineRule="atLeast" w:line="240" w:before="0" w:after="120"/>
       <w:ind w:left="720" w:hanging="0"/>
       <w:textAlignment w:val="auto"/>
@@ -12509,7 +12721,7 @@
     <w:qFormat/>
     <w:rsid w:val="009025a1"/>
     <w:pPr>
-      <w:overflowPunct w:val="false"/>
+      <w:overflowPunct w:val="true"/>
       <w:spacing w:before="0" w:after="240"/>
       <w:textAlignment w:val="auto"/>
     </w:pPr>

--- a/FINISHED/SOUND_SOURCE/Manual/Sound Source Manual.docx
+++ b/FINISHED/SOUND_SOURCE/Manual/Sound Source Manual.docx
@@ -1861,8 +1861,8 @@
         <w:rPr/>
       </w:pPr>
       <w:bookmarkStart w:id="0" w:name="__RefHeading___Toc844_1377695131"/>
-      <w:bookmarkStart w:id="1" w:name="_Toc480348002"/>
-      <w:bookmarkStart w:id="2" w:name="_Toc275378668"/>
+      <w:bookmarkStart w:id="1" w:name="_Toc275378668"/>
+      <w:bookmarkStart w:id="2" w:name="_Toc480348002"/>
       <w:bookmarkStart w:id="3" w:name="_Toc480255361"/>
       <w:bookmarkEnd w:id="0"/>
       <w:r>
@@ -1897,9 +1897,9 @@
         <w:rPr/>
       </w:pPr>
       <w:bookmarkStart w:id="4" w:name="__RefHeading___Toc846_1377695131"/>
-      <w:bookmarkStart w:id="5" w:name="_Toc275378669"/>
+      <w:bookmarkStart w:id="5" w:name="_Toc480348003"/>
       <w:bookmarkStart w:id="6" w:name="_Toc480255362"/>
-      <w:bookmarkStart w:id="7" w:name="_Toc480348003"/>
+      <w:bookmarkStart w:id="7" w:name="_Toc275378669"/>
       <w:bookmarkEnd w:id="4"/>
       <w:r>
         <w:rPr/>
@@ -2087,9 +2087,9 @@
         <w:rPr/>
       </w:pPr>
       <w:bookmarkStart w:id="8" w:name="__RefHeading___Toc848_1377695131"/>
-      <w:bookmarkStart w:id="9" w:name="_Toc480255363"/>
+      <w:bookmarkStart w:id="9" w:name="_Toc275378670"/>
       <w:bookmarkStart w:id="10" w:name="_Toc480348004"/>
-      <w:bookmarkStart w:id="11" w:name="_Toc275378670"/>
+      <w:bookmarkStart w:id="11" w:name="_Toc480255363"/>
       <w:bookmarkEnd w:id="8"/>
       <w:r>
         <w:rPr/>
@@ -2122,7 +2122,22 @@
       </w:pPr>
       <w:r>
         <w:rPr/>
-        <w:t>Sound Source is a voltage-controlled monophonic digital sound source. Each algorithm is controlled by two continuously variable parameters, TIMBRE and COLOR, both of them voltage controllable. Instead of being directly assigned to the intricate details of the synthesis algorithm, they work as meta-parameters going through all the sweet spots. Very often, these parameters simultaneously affect several dimensions of timbre, creating very complex movements which would be hard to generate with a traditional setup.</w:t>
+        <w:t xml:space="preserve">Sound Source is a voltage-controlled monophonic digital </w:t>
+      </w:r>
+      <w:r>
+        <w:rPr>
+          <w:rFonts w:eastAsia="Times New Roman" w:cs="Times New Roman"/>
+          <w:color w:val="auto"/>
+          <w:kern w:val="0"/>
+          <w:sz w:val="22"/>
+          <w:szCs w:val="20"/>
+          <w:lang w:val="en-US" w:eastAsia="en-US" w:bidi="ar-SA"/>
+        </w:rPr>
+        <w:t>oscillator</w:t>
+      </w:r>
+      <w:r>
+        <w:rPr/>
+        <w:t>. Each algorithm is controlled by two continuously variable parameters, TIMBRE and COLOR, both of them voltage controllable. Instead of being directly assigned to the intricate details of the synthesis algorithm, they work as meta-parameters going through all the sweet spots. Very often, these parameters simultaneously affect several dimensions of timbre, creating very complex movements which would be hard to generate with a traditional setup.</w:t>
       </w:r>
     </w:p>
     <w:p>
@@ -2929,9 +2944,9 @@
         <w:rPr/>
       </w:pPr>
       <w:bookmarkStart w:id="12" w:name="__RefHeading___Toc850_1377695131"/>
-      <w:bookmarkStart w:id="13" w:name="_Toc480255368"/>
+      <w:bookmarkStart w:id="13" w:name="_Toc275378678"/>
       <w:bookmarkStart w:id="14" w:name="_Toc480348009"/>
-      <w:bookmarkStart w:id="15" w:name="_Toc275378678"/>
+      <w:bookmarkStart w:id="15" w:name="_Toc480255368"/>
       <w:bookmarkEnd w:id="12"/>
       <w:r>
         <w:rPr/>
@@ -2966,9 +2981,9 @@
         <w:rPr/>
       </w:pPr>
       <w:bookmarkStart w:id="16" w:name="__RefHeading___Toc852_1377695131"/>
-      <w:bookmarkStart w:id="17" w:name="_Toc480255370"/>
+      <w:bookmarkStart w:id="17" w:name="_Toc275378679"/>
       <w:bookmarkStart w:id="18" w:name="_Toc480348011"/>
-      <w:bookmarkStart w:id="19" w:name="_Toc275378679"/>
+      <w:bookmarkStart w:id="19" w:name="_Toc480255370"/>
       <w:bookmarkEnd w:id="16"/>
       <w:r>
         <w:rPr/>
@@ -3002,7 +3017,7 @@
                 <wp:positionV relativeFrom="paragraph">
                   <wp:posOffset>156845</wp:posOffset>
                 </wp:positionV>
-                <wp:extent cx="1106805" cy="698500"/>
+                <wp:extent cx="1107440" cy="699135"/>
                 <wp:effectExtent l="0" t="0" r="0" b="0"/>
                 <wp:wrapNone/>
                 <wp:docPr id="2" name="Forma1"/>
@@ -3013,7 +3028,7 @@
                       <wps:spPr>
                         <a:xfrm>
                           <a:off x="0" y="0"/>
-                          <a:ext cx="1106280" cy="698040"/>
+                          <a:ext cx="1106640" cy="698400"/>
                         </a:xfrm>
                         <a:prstGeom prst="rect">
                           <a:avLst/>
@@ -3094,7 +3109,7 @@
           </mc:Choice>
           <mc:Fallback>
             <w:pict>
-              <v:rect id="shape_0" ID="Forma1" fillcolor="#b2b2b2" stroked="t" style="position:absolute;margin-left:407.5pt;margin-top:12.35pt;width:87.05pt;height:54.9pt">
+              <v:rect id="shape_0" ID="Forma1" fillcolor="#b2b2b2" stroked="t" style="position:absolute;margin-left:407.5pt;margin-top:12.35pt;width:87.1pt;height:54.95pt">
                 <w10:wrap type="square"/>
                 <v:fill o:detectmouseclick="t" type="solid" color2="#4d4d4d"/>
                 <v:stroke color="black" joinstyle="round" endcap="flat"/>
@@ -3228,7 +3243,7 @@
                 <wp:positionV relativeFrom="paragraph">
                   <wp:posOffset>95885</wp:posOffset>
                 </wp:positionV>
-                <wp:extent cx="1106805" cy="698500"/>
+                <wp:extent cx="1107440" cy="699135"/>
                 <wp:effectExtent l="0" t="0" r="0" b="0"/>
                 <wp:wrapNone/>
                 <wp:docPr id="5" name="Forma1"/>
@@ -3239,7 +3254,7 @@
                       <wps:spPr>
                         <a:xfrm>
                           <a:off x="0" y="0"/>
-                          <a:ext cx="1106280" cy="698040"/>
+                          <a:ext cx="1106640" cy="698400"/>
                         </a:xfrm>
                         <a:prstGeom prst="rect">
                           <a:avLst/>
@@ -3318,7 +3333,7 @@
           </mc:Choice>
           <mc:Fallback>
             <w:pict>
-              <v:rect id="shape_0" ID="Forma1" fillcolor="#b2b2b2" stroked="t" style="position:absolute;margin-left:-24.25pt;margin-top:7.55pt;width:87.05pt;height:54.9pt">
+              <v:rect id="shape_0" ID="Forma1" fillcolor="#b2b2b2" stroked="t" style="position:absolute;margin-left:-24.25pt;margin-top:7.55pt;width:87.1pt;height:54.95pt">
                 <w10:wrap type="square"/>
                 <v:fill o:detectmouseclick="t" type="solid" color2="#4d4d4d"/>
                 <v:stroke color="black" joinstyle="round" endcap="flat"/>
@@ -3393,9 +3408,9 @@
                   <wp:posOffset>3699510</wp:posOffset>
                 </wp:positionH>
                 <wp:positionV relativeFrom="paragraph">
-                  <wp:posOffset>36830</wp:posOffset>
+                  <wp:posOffset>37465</wp:posOffset>
                 </wp:positionV>
-                <wp:extent cx="1478915" cy="229870"/>
+                <wp:extent cx="1480185" cy="230505"/>
                 <wp:effectExtent l="0" t="0" r="0" b="0"/>
                 <wp:wrapNone/>
                 <wp:docPr id="7" name="Forma7"/>
@@ -3406,7 +3421,7 @@
                       <wps:spPr>
                         <a:xfrm flipH="1">
                           <a:off x="0" y="0"/>
-                          <a:ext cx="1477800" cy="228600"/>
+                          <a:ext cx="1478880" cy="228600"/>
                         </a:xfrm>
                         <a:prstGeom prst="line">
                           <a:avLst/>
@@ -3433,7 +3448,7 @@
           </mc:Choice>
           <mc:Fallback>
             <w:pict>
-              <v:line id="shape_0" from="291.3pt,2.9pt" to="407.6pt,20.85pt" ID="Forma7" stroked="t" style="position:absolute;flip:x">
+              <v:line id="shape_0" from="291.3pt,2.95pt" to="407.7pt,20.9pt" ID="Forma7" stroked="t" style="position:absolute;flip:x">
                 <v:stroke color="black" endarrow="block" endarrowwidth="medium" endarrowlength="medium" joinstyle="round" endcap="flat"/>
                 <v:fill o:detectmouseclick="t" on="false"/>
               </v:line>
@@ -3459,9 +3474,9 @@
                   <wp:posOffset>796925</wp:posOffset>
                 </wp:positionH>
                 <wp:positionV relativeFrom="paragraph">
-                  <wp:posOffset>83185</wp:posOffset>
+                  <wp:posOffset>83820</wp:posOffset>
                 </wp:positionV>
-                <wp:extent cx="1243965" cy="55245"/>
+                <wp:extent cx="1244600" cy="55880"/>
                 <wp:effectExtent l="0" t="0" r="0" b="0"/>
                 <wp:wrapNone/>
                 <wp:docPr id="8" name="Forma5"/>
@@ -3472,7 +3487,7 @@
                       <wps:spPr>
                         <a:xfrm flipV="1">
                           <a:off x="0" y="0"/>
-                          <a:ext cx="1243440" cy="54000"/>
+                          <a:ext cx="1243800" cy="54000"/>
                         </a:xfrm>
                         <a:prstGeom prst="line">
                           <a:avLst/>
@@ -3499,7 +3514,7 @@
           </mc:Choice>
           <mc:Fallback>
             <w:pict>
-              <v:line id="shape_0" from="62.75pt,6.55pt" to="160.6pt,10.75pt" ID="Forma5" stroked="t" style="position:absolute;flip:y">
+              <v:line id="shape_0" from="62.75pt,6.6pt" to="160.65pt,10.8pt" ID="Forma5" stroked="t" style="position:absolute;flip:y">
                 <v:stroke color="black" endarrow="block" endarrowwidth="medium" endarrowlength="medium" joinstyle="round" endcap="flat"/>
                 <v:fill o:detectmouseclick="t" on="false"/>
               </v:line>
@@ -3537,7 +3552,7 @@
                 <wp:positionV relativeFrom="paragraph">
                   <wp:posOffset>123190</wp:posOffset>
                 </wp:positionV>
-                <wp:extent cx="1106805" cy="698500"/>
+                <wp:extent cx="1107440" cy="699135"/>
                 <wp:effectExtent l="0" t="0" r="0" b="0"/>
                 <wp:wrapNone/>
                 <wp:docPr id="9" name="Forma1"/>
@@ -3548,7 +3563,7 @@
                       <wps:spPr>
                         <a:xfrm>
                           <a:off x="0" y="0"/>
-                          <a:ext cx="1106280" cy="698040"/>
+                          <a:ext cx="1106640" cy="698400"/>
                         </a:xfrm>
                         <a:prstGeom prst="rect">
                           <a:avLst/>
@@ -3647,7 +3662,7 @@
           </mc:Choice>
           <mc:Fallback>
             <w:pict>
-              <v:rect id="shape_0" ID="Forma1" fillcolor="#b2b2b2" stroked="t" style="position:absolute;margin-left:407.5pt;margin-top:9.7pt;width:87.05pt;height:54.9pt">
+              <v:rect id="shape_0" ID="Forma1" fillcolor="#b2b2b2" stroked="t" style="position:absolute;margin-left:407.5pt;margin-top:9.7pt;width:87.1pt;height:54.95pt">
                 <w10:wrap type="square"/>
                 <v:fill o:detectmouseclick="t" type="solid" color2="#4d4d4d"/>
                 <v:stroke color="black" joinstyle="round" endcap="flat"/>
@@ -3754,7 +3769,7 @@
                 <wp:positionV relativeFrom="paragraph">
                   <wp:posOffset>36195</wp:posOffset>
                 </wp:positionV>
-                <wp:extent cx="1106805" cy="698500"/>
+                <wp:extent cx="1107440" cy="699135"/>
                 <wp:effectExtent l="0" t="0" r="0" b="0"/>
                 <wp:wrapNone/>
                 <wp:docPr id="11" name="Forma1"/>
@@ -3765,7 +3780,7 @@
                       <wps:spPr>
                         <a:xfrm>
                           <a:off x="0" y="0"/>
-                          <a:ext cx="1106280" cy="698040"/>
+                          <a:ext cx="1106640" cy="698400"/>
                         </a:xfrm>
                         <a:prstGeom prst="rect">
                           <a:avLst/>
@@ -3844,7 +3859,7 @@
           </mc:Choice>
           <mc:Fallback>
             <w:pict>
-              <v:rect id="shape_0" ID="Forma1" fillcolor="#b2b2b2" stroked="t" style="position:absolute;margin-left:-24.25pt;margin-top:2.85pt;width:87.05pt;height:54.9pt">
+              <v:rect id="shape_0" ID="Forma1" fillcolor="#b2b2b2" stroked="t" style="position:absolute;margin-left:-24.25pt;margin-top:2.85pt;width:87.1pt;height:54.95pt">
                 <w10:wrap type="square"/>
                 <v:fill o:detectmouseclick="t" type="solid" color2="#4d4d4d"/>
                 <v:stroke color="black" joinstyle="round" endcap="flat"/>
@@ -3911,7 +3926,7 @@
                 <wp:positionV relativeFrom="paragraph">
                   <wp:posOffset>93980</wp:posOffset>
                 </wp:positionV>
-                <wp:extent cx="1208405" cy="394335"/>
+                <wp:extent cx="1209040" cy="394970"/>
                 <wp:effectExtent l="0" t="0" r="0" b="0"/>
                 <wp:wrapNone/>
                 <wp:docPr id="13" name="Forma6"/>
@@ -3922,7 +3937,7 @@
                       <wps:spPr>
                         <a:xfrm flipV="1">
                           <a:off x="0" y="0"/>
-                          <a:ext cx="1207800" cy="394200"/>
+                          <a:ext cx="1208520" cy="394200"/>
                         </a:xfrm>
                         <a:prstGeom prst="line">
                           <a:avLst/>
@@ -3949,7 +3964,7 @@
           </mc:Choice>
           <mc:Fallback>
             <w:pict>
-              <v:line id="shape_0" from="62.85pt,7.4pt" to="157.9pt,38.4pt" ID="Forma6" stroked="t" style="position:absolute;flip:y">
+              <v:line id="shape_0" from="62.85pt,7.4pt" to="157.95pt,38.4pt" ID="Forma6" stroked="t" style="position:absolute;flip:y">
                 <v:stroke color="black" endarrow="block" endarrowwidth="medium" endarrowlength="medium" joinstyle="round" endcap="flat"/>
                 <v:fill o:detectmouseclick="t" on="false"/>
               </v:line>
@@ -3965,9 +3980,9 @@
                   <wp:posOffset>3937635</wp:posOffset>
                 </wp:positionH>
                 <wp:positionV relativeFrom="paragraph">
-                  <wp:posOffset>135890</wp:posOffset>
+                  <wp:posOffset>136525</wp:posOffset>
                 </wp:positionV>
-                <wp:extent cx="1242060" cy="37465"/>
+                <wp:extent cx="1242695" cy="38100"/>
                 <wp:effectExtent l="0" t="0" r="0" b="0"/>
                 <wp:wrapNone/>
                 <wp:docPr id="14" name="Forma8"/>
@@ -3978,7 +3993,7 @@
                       <wps:spPr>
                         <a:xfrm flipH="1" flipV="1">
                           <a:off x="0" y="0"/>
-                          <a:ext cx="1241280" cy="36360"/>
+                          <a:ext cx="1242000" cy="36360"/>
                         </a:xfrm>
                         <a:prstGeom prst="line">
                           <a:avLst/>
@@ -4005,7 +4020,7 @@
           </mc:Choice>
           <mc:Fallback>
             <w:pict>
-              <v:line id="shape_0" from="310.05pt,10.7pt" to="407.75pt,13.5pt" ID="Forma8" stroked="t" style="position:absolute;flip:xy">
+              <v:line id="shape_0" from="310.05pt,10.75pt" to="407.8pt,13.55pt" ID="Forma8" stroked="t" style="position:absolute;flip:xy">
                 <v:stroke color="black" endarrow="block" endarrowwidth="medium" endarrowlength="medium" joinstyle="round" endcap="flat"/>
                 <v:fill o:detectmouseclick="t" on="false"/>
               </v:line>
@@ -4063,7 +4078,7 @@
                 <wp:positionV relativeFrom="paragraph">
                   <wp:posOffset>133350</wp:posOffset>
                 </wp:positionV>
-                <wp:extent cx="1245235" cy="526415"/>
+                <wp:extent cx="1246505" cy="527050"/>
                 <wp:effectExtent l="0" t="0" r="0" b="0"/>
                 <wp:wrapNone/>
                 <wp:docPr id="15" name="Forma2"/>
@@ -4074,7 +4089,7 @@
                       <wps:spPr>
                         <a:xfrm flipV="1">
                           <a:off x="0" y="0"/>
-                          <a:ext cx="1244520" cy="525960"/>
+                          <a:ext cx="1245240" cy="526320"/>
                         </a:xfrm>
                         <a:prstGeom prst="line">
                           <a:avLst/>
@@ -4101,7 +4116,7 @@
           </mc:Choice>
           <mc:Fallback>
             <w:pict>
-              <v:line id="shape_0" from="62.15pt,10.5pt" to="160.1pt,51.85pt" ID="Forma2" stroked="t" style="position:absolute;flip:y">
+              <v:line id="shape_0" from="62.15pt,10.5pt" to="160.15pt,51.9pt" ID="Forma2" stroked="t" style="position:absolute;flip:y">
                 <v:stroke color="black" endarrow="block" endarrowwidth="medium" endarrowlength="medium" joinstyle="round" endcap="flat"/>
                 <v:fill o:detectmouseclick="t" on="false"/>
               </v:line>
@@ -4119,7 +4134,7 @@
                 <wp:positionV relativeFrom="paragraph">
                   <wp:posOffset>88265</wp:posOffset>
                 </wp:positionV>
-                <wp:extent cx="1106805" cy="698500"/>
+                <wp:extent cx="1107440" cy="699135"/>
                 <wp:effectExtent l="0" t="0" r="0" b="0"/>
                 <wp:wrapNone/>
                 <wp:docPr id="16" name="Forma1"/>
@@ -4130,7 +4145,7 @@
                       <wps:spPr>
                         <a:xfrm>
                           <a:off x="0" y="0"/>
-                          <a:ext cx="1106280" cy="698040"/>
+                          <a:ext cx="1106640" cy="698400"/>
                         </a:xfrm>
                         <a:prstGeom prst="rect">
                           <a:avLst/>
@@ -4223,7 +4238,7 @@
           </mc:Choice>
           <mc:Fallback>
             <w:pict>
-              <v:rect id="shape_0" ID="Forma1" fillcolor="#b2b2b2" stroked="t" style="position:absolute;margin-left:407.5pt;margin-top:6.95pt;width:87.05pt;height:54.9pt">
+              <v:rect id="shape_0" ID="Forma1" fillcolor="#b2b2b2" stroked="t" style="position:absolute;margin-left:407.5pt;margin-top:6.95pt;width:87.1pt;height:54.95pt">
                 <w10:wrap type="square"/>
                 <v:fill o:detectmouseclick="t" type="solid" color2="#4d4d4d"/>
                 <v:stroke color="black" joinstyle="round" endcap="flat"/>
@@ -4302,9 +4317,9 @@
                   <wp:posOffset>3855720</wp:posOffset>
                 </wp:positionH>
                 <wp:positionV relativeFrom="paragraph">
-                  <wp:posOffset>118110</wp:posOffset>
+                  <wp:posOffset>118745</wp:posOffset>
                 </wp:positionV>
-                <wp:extent cx="1322070" cy="323215"/>
+                <wp:extent cx="1323340" cy="323850"/>
                 <wp:effectExtent l="0" t="0" r="0" b="0"/>
                 <wp:wrapNone/>
                 <wp:docPr id="18" name="Forma9"/>
@@ -4315,7 +4330,7 @@
                       <wps:spPr>
                         <a:xfrm flipH="1" flipV="1">
                           <a:off x="0" y="0"/>
-                          <a:ext cx="1321560" cy="321840"/>
+                          <a:ext cx="1321920" cy="321840"/>
                         </a:xfrm>
                         <a:prstGeom prst="line">
                           <a:avLst/>
@@ -4342,7 +4357,7 @@
           </mc:Choice>
           <mc:Fallback>
             <w:pict>
-              <v:line id="shape_0" from="303.6pt,9.3pt" to="407.6pt,34.6pt" ID="Forma9" stroked="t" style="position:absolute;flip:xy">
+              <v:line id="shape_0" from="303.6pt,9.35pt" to="407.65pt,34.65pt" ID="Forma9" stroked="t" style="position:absolute;flip:xy">
                 <v:stroke color="black" endarrow="block" endarrowwidth="medium" endarrowlength="medium" joinstyle="round" endcap="flat"/>
                 <v:fill o:detectmouseclick="t" on="false"/>
               </v:line>
@@ -4370,7 +4385,7 @@
                 <wp:positionV relativeFrom="paragraph">
                   <wp:posOffset>871855</wp:posOffset>
                 </wp:positionV>
-                <wp:extent cx="1106805" cy="698500"/>
+                <wp:extent cx="1107440" cy="699135"/>
                 <wp:effectExtent l="0" t="0" r="0" b="0"/>
                 <wp:wrapNone/>
                 <wp:docPr id="19" name="Forma1"/>
@@ -4381,7 +4396,7 @@
                       <wps:spPr>
                         <a:xfrm>
                           <a:off x="0" y="0"/>
-                          <a:ext cx="1106280" cy="698040"/>
+                          <a:ext cx="1106640" cy="698400"/>
                         </a:xfrm>
                         <a:prstGeom prst="rect">
                           <a:avLst/>
@@ -4469,7 +4484,7 @@
           </mc:Choice>
           <mc:Fallback>
             <w:pict>
-              <v:rect id="shape_0" ID="Forma1" fillcolor="#b2b2b2" stroked="t" style="position:absolute;margin-left:-24.8pt;margin-top:68.65pt;width:87.05pt;height:54.9pt">
+              <v:rect id="shape_0" ID="Forma1" fillcolor="#b2b2b2" stroked="t" style="position:absolute;margin-left:-24.8pt;margin-top:68.65pt;width:87.1pt;height:54.95pt">
                 <w10:wrap type="square"/>
                 <v:fill o:detectmouseclick="t" type="solid" color2="#4d4d4d"/>
                 <v:stroke color="black" joinstyle="round" endcap="flat"/>
@@ -4545,7 +4560,7 @@
                 <wp:positionV relativeFrom="paragraph">
                   <wp:posOffset>27305</wp:posOffset>
                 </wp:positionV>
-                <wp:extent cx="1106805" cy="698500"/>
+                <wp:extent cx="1107440" cy="699135"/>
                 <wp:effectExtent l="0" t="0" r="0" b="0"/>
                 <wp:wrapNone/>
                 <wp:docPr id="21" name="Forma1_1"/>
@@ -4556,7 +4571,7 @@
                       <wps:spPr>
                         <a:xfrm>
                           <a:off x="0" y="0"/>
-                          <a:ext cx="1106280" cy="698040"/>
+                          <a:ext cx="1106640" cy="698400"/>
                         </a:xfrm>
                         <a:prstGeom prst="rect">
                           <a:avLst/>
@@ -4633,7 +4648,7 @@
           </mc:Choice>
           <mc:Fallback>
             <w:pict>
-              <v:rect id="shape_0" ID="Forma1_1" fillcolor="#b2b2b2" stroked="t" style="position:absolute;margin-left:-25.3pt;margin-top:2.15pt;width:87.05pt;height:54.9pt">
+              <v:rect id="shape_0" ID="Forma1_1" fillcolor="#b2b2b2" stroked="t" style="position:absolute;margin-left:-25.3pt;margin-top:2.15pt;width:87.1pt;height:54.95pt">
                 <w10:wrap type="square"/>
                 <v:fill o:detectmouseclick="t" type="solid" color2="#4d4d4d"/>
                 <v:stroke color="black" joinstyle="round" endcap="flat"/>
@@ -4726,9 +4741,9 @@
                   <wp:posOffset>3794760</wp:posOffset>
                 </wp:positionH>
                 <wp:positionV relativeFrom="paragraph">
-                  <wp:posOffset>122555</wp:posOffset>
+                  <wp:posOffset>123190</wp:posOffset>
                 </wp:positionV>
-                <wp:extent cx="1383665" cy="520065"/>
+                <wp:extent cx="1384300" cy="520700"/>
                 <wp:effectExtent l="0" t="0" r="0" b="0"/>
                 <wp:wrapNone/>
                 <wp:docPr id="23" name="Forma11"/>
@@ -4739,7 +4754,7 @@
                       <wps:spPr>
                         <a:xfrm flipH="1" flipV="1">
                           <a:off x="0" y="0"/>
-                          <a:ext cx="1383120" cy="518760"/>
+                          <a:ext cx="1383840" cy="518760"/>
                         </a:xfrm>
                         <a:prstGeom prst="line">
                           <a:avLst/>
@@ -4766,7 +4781,7 @@
           </mc:Choice>
           <mc:Fallback>
             <w:pict>
-              <v:line id="shape_0" from="298.8pt,9.65pt" to="407.65pt,50.45pt" ID="Forma11" stroked="t" style="position:absolute;flip:xy">
+              <v:line id="shape_0" from="298.8pt,9.7pt" to="407.7pt,50.5pt" ID="Forma11" stroked="t" style="position:absolute;flip:xy">
                 <v:stroke color="black" endarrow="block" endarrowwidth="medium" endarrowlength="medium" joinstyle="round" endcap="flat"/>
                 <v:fill o:detectmouseclick="t" on="false"/>
               </v:line>
@@ -4794,7 +4809,7 @@
                 <wp:positionV relativeFrom="paragraph">
                   <wp:posOffset>10160</wp:posOffset>
                 </wp:positionV>
-                <wp:extent cx="1379220" cy="566420"/>
+                <wp:extent cx="1379855" cy="567055"/>
                 <wp:effectExtent l="0" t="0" r="0" b="0"/>
                 <wp:wrapNone/>
                 <wp:docPr id="24" name="Forma4"/>
@@ -4805,7 +4820,7 @@
                       <wps:spPr>
                         <a:xfrm flipV="1">
                           <a:off x="0" y="0"/>
-                          <a:ext cx="1378440" cy="565920"/>
+                          <a:ext cx="1379160" cy="566280"/>
                         </a:xfrm>
                         <a:prstGeom prst="line">
                           <a:avLst/>
@@ -4832,7 +4847,7 @@
           </mc:Choice>
           <mc:Fallback>
             <w:pict>
-              <v:line id="shape_0" from="62.25pt,0.8pt" to="170.75pt,45.3pt" ID="Forma4" stroked="t" style="position:absolute;flip:y">
+              <v:line id="shape_0" from="62.25pt,0.8pt" to="170.8pt,45.35pt" ID="Forma4" stroked="t" style="position:absolute;flip:y">
                 <v:stroke color="black" endarrow="block" endarrowwidth="medium" endarrowlength="medium" joinstyle="round" endcap="flat"/>
                 <v:fill o:detectmouseclick="t" on="false"/>
               </v:line>
@@ -4850,7 +4865,7 @@
                 <wp:positionV relativeFrom="paragraph">
                   <wp:posOffset>24130</wp:posOffset>
                 </wp:positionV>
-                <wp:extent cx="1958340" cy="1497330"/>
+                <wp:extent cx="1958975" cy="1497965"/>
                 <wp:effectExtent l="0" t="0" r="0" b="0"/>
                 <wp:wrapNone/>
                 <wp:docPr id="25" name="Forma4_0"/>
@@ -4861,7 +4876,7 @@
                       <wps:spPr>
                         <a:xfrm flipV="1">
                           <a:off x="0" y="0"/>
-                          <a:ext cx="1956960" cy="1496520"/>
+                          <a:ext cx="1958400" cy="1497240"/>
                         </a:xfrm>
                         <a:prstGeom prst="line">
                           <a:avLst/>
@@ -4888,7 +4903,7 @@
           </mc:Choice>
           <mc:Fallback>
             <w:pict>
-              <v:line id="shape_0" from="62.25pt,1.9pt" to="216.3pt,119.7pt" ID="Forma4_0" stroked="t" style="position:absolute;flip:y">
+              <v:line id="shape_0" from="62.25pt,1.9pt" to="216.4pt,119.75pt" ID="Forma4_0" stroked="t" style="position:absolute;flip:y">
                 <v:stroke color="black" endarrow="block" endarrowwidth="medium" endarrowlength="medium" joinstyle="round" endcap="flat"/>
                 <v:fill o:detectmouseclick="t" on="false"/>
               </v:line>
@@ -4916,7 +4931,7 @@
                 <wp:positionV relativeFrom="paragraph">
                   <wp:posOffset>3175</wp:posOffset>
                 </wp:positionV>
-                <wp:extent cx="1106805" cy="698500"/>
+                <wp:extent cx="1107440" cy="699135"/>
                 <wp:effectExtent l="0" t="0" r="0" b="0"/>
                 <wp:wrapNone/>
                 <wp:docPr id="26" name="Forma1"/>
@@ -4927,7 +4942,7 @@
                       <wps:spPr>
                         <a:xfrm>
                           <a:off x="0" y="0"/>
-                          <a:ext cx="1106280" cy="698040"/>
+                          <a:ext cx="1106640" cy="698400"/>
                         </a:xfrm>
                         <a:prstGeom prst="rect">
                           <a:avLst/>
@@ -5020,7 +5035,7 @@
           </mc:Choice>
           <mc:Fallback>
             <w:pict>
-              <v:rect id="shape_0" ID="Forma1" fillcolor="#b2b2b2" stroked="t" style="position:absolute;margin-left:407.5pt;margin-top:0.25pt;width:87.05pt;height:54.9pt">
+              <v:rect id="shape_0" ID="Forma1" fillcolor="#b2b2b2" stroked="t" style="position:absolute;margin-left:407.5pt;margin-top:0.25pt;width:87.1pt;height:54.95pt">
                 <w10:wrap type="square"/>
                 <v:fill o:detectmouseclick="t" type="solid" color2="#4d4d4d"/>
                 <v:stroke color="black" joinstyle="round" endcap="flat"/>
@@ -5111,7 +5126,7 @@
                 <wp:positionV relativeFrom="paragraph">
                   <wp:posOffset>814705</wp:posOffset>
                 </wp:positionV>
-                <wp:extent cx="1106805" cy="698500"/>
+                <wp:extent cx="1107440" cy="699135"/>
                 <wp:effectExtent l="0" t="0" r="0" b="0"/>
                 <wp:wrapNone/>
                 <wp:docPr id="28" name="Forma1"/>
@@ -5122,7 +5137,7 @@
                       <wps:spPr>
                         <a:xfrm>
                           <a:off x="0" y="0"/>
-                          <a:ext cx="1106280" cy="698040"/>
+                          <a:ext cx="1106640" cy="698400"/>
                         </a:xfrm>
                         <a:prstGeom prst="rect">
                           <a:avLst/>
@@ -5208,7 +5223,7 @@
           </mc:Choice>
           <mc:Fallback>
             <w:pict>
-              <v:rect id="shape_0" ID="Forma1" fillcolor="#b2b2b2" stroked="t" style="position:absolute;margin-left:-25.3pt;margin-top:64.15pt;width:87.05pt;height:54.9pt">
+              <v:rect id="shape_0" ID="Forma1" fillcolor="#b2b2b2" stroked="t" style="position:absolute;margin-left:-25.3pt;margin-top:64.15pt;width:87.1pt;height:54.95pt">
                 <w10:wrap type="square"/>
                 <v:fill o:detectmouseclick="t" type="solid" color2="#4d4d4d"/>
                 <v:stroke color="black" joinstyle="round" endcap="flat"/>
@@ -5292,7 +5307,7 @@
                 <wp:positionV relativeFrom="paragraph">
                   <wp:posOffset>146685</wp:posOffset>
                 </wp:positionV>
-                <wp:extent cx="2664460" cy="709930"/>
+                <wp:extent cx="2665095" cy="709930"/>
                 <wp:effectExtent l="0" t="0" r="0" b="0"/>
                 <wp:wrapNone/>
                 <wp:docPr id="30" name="Forma11_1"/>
@@ -5303,7 +5318,7 @@
                       <wps:spPr>
                         <a:xfrm flipH="1" flipV="1">
                           <a:off x="0" y="0"/>
-                          <a:ext cx="2664000" cy="709200"/>
+                          <a:ext cx="2664360" cy="709920"/>
                         </a:xfrm>
                         <a:prstGeom prst="line">
                           <a:avLst/>
@@ -5330,7 +5345,7 @@
           </mc:Choice>
           <mc:Fallback>
             <w:pict>
-              <v:line id="shape_0" from="197.95pt,11.55pt" to="407.65pt,67.35pt" ID="Forma11_1" stroked="t" style="position:absolute;flip:xy">
+              <v:line id="shape_0" from="197.95pt,11.55pt" to="407.7pt,67.4pt" ID="Forma11_1" stroked="t" style="position:absolute;flip:xy">
                 <v:stroke color="black" endarrow="block" endarrowwidth="medium" endarrowlength="medium" joinstyle="round" endcap="flat"/>
                 <v:fill o:detectmouseclick="t" on="false"/>
               </v:line>
@@ -5358,7 +5373,7 @@
                 <wp:positionV relativeFrom="paragraph">
                   <wp:posOffset>17780</wp:posOffset>
                 </wp:positionV>
-                <wp:extent cx="2050415" cy="678180"/>
+                <wp:extent cx="2051050" cy="678815"/>
                 <wp:effectExtent l="0" t="0" r="0" b="0"/>
                 <wp:wrapNone/>
                 <wp:docPr id="31" name="Forma11_0"/>
@@ -5369,7 +5384,7 @@
                       <wps:spPr>
                         <a:xfrm flipH="1" flipV="1">
                           <a:off x="0" y="0"/>
-                          <a:ext cx="2049840" cy="676800"/>
+                          <a:ext cx="2050560" cy="677520"/>
                         </a:xfrm>
                         <a:prstGeom prst="line">
                           <a:avLst/>
@@ -5396,7 +5411,7 @@
           </mc:Choice>
           <mc:Fallback>
             <w:pict>
-              <v:line id="shape_0" from="246.3pt,1.4pt" to="407.65pt,54.65pt" ID="Forma11_0" stroked="t" style="position:absolute;flip:xy">
+              <v:line id="shape_0" from="246.3pt,1.4pt" to="407.7pt,54.7pt" ID="Forma11_0" stroked="t" style="position:absolute;flip:xy">
                 <v:stroke color="black" endarrow="block" endarrowwidth="medium" endarrowlength="medium" joinstyle="round" endcap="flat"/>
                 <v:fill o:detectmouseclick="t" on="false"/>
               </v:line>
@@ -5434,7 +5449,7 @@
                 <wp:positionV relativeFrom="paragraph">
                   <wp:posOffset>41275</wp:posOffset>
                 </wp:positionV>
-                <wp:extent cx="1106805" cy="698500"/>
+                <wp:extent cx="1107440" cy="699135"/>
                 <wp:effectExtent l="0" t="0" r="0" b="0"/>
                 <wp:wrapNone/>
                 <wp:docPr id="32" name="Forma1_0"/>
@@ -5445,7 +5460,7 @@
                       <wps:spPr>
                         <a:xfrm>
                           <a:off x="0" y="0"/>
-                          <a:ext cx="1106280" cy="698040"/>
+                          <a:ext cx="1106640" cy="698400"/>
                         </a:xfrm>
                         <a:prstGeom prst="rect">
                           <a:avLst/>
@@ -5538,7 +5553,7 @@
           </mc:Choice>
           <mc:Fallback>
             <w:pict>
-              <v:rect id="shape_0" ID="Forma1_0" fillcolor="#b2b2b2" stroked="t" style="position:absolute;margin-left:407.5pt;margin-top:3.25pt;width:87.05pt;height:54.9pt">
+              <v:rect id="shape_0" ID="Forma1_0" fillcolor="#b2b2b2" stroked="t" style="position:absolute;margin-left:407.5pt;margin-top:3.25pt;width:87.1pt;height:54.95pt">
                 <w10:wrap type="square"/>
                 <v:fill o:detectmouseclick="t" type="solid" color2="#4d4d4d"/>
                 <v:stroke color="black" joinstyle="round" endcap="flat"/>
@@ -8289,7 +8304,7 @@
                 <wp:positionV relativeFrom="paragraph">
                   <wp:posOffset>74295</wp:posOffset>
                 </wp:positionV>
-                <wp:extent cx="1106805" cy="698500"/>
+                <wp:extent cx="1107440" cy="699135"/>
                 <wp:effectExtent l="0" t="0" r="0" b="0"/>
                 <wp:wrapNone/>
                 <wp:docPr id="35" name="Forma1_2"/>
@@ -8300,7 +8315,7 @@
                       <wps:spPr>
                         <a:xfrm>
                           <a:off x="0" y="0"/>
-                          <a:ext cx="1106280" cy="698040"/>
+                          <a:ext cx="1106640" cy="698400"/>
                         </a:xfrm>
                         <a:prstGeom prst="rect">
                           <a:avLst/>
@@ -8395,7 +8410,7 @@
           </mc:Choice>
           <mc:Fallback>
             <w:pict>
-              <v:rect id="shape_0" ID="Forma1_2" fillcolor="#b2b2b2" stroked="t" style="position:absolute;margin-left:53.85pt;margin-top:5.85pt;width:87.05pt;height:54.9pt">
+              <v:rect id="shape_0" ID="Forma1_2" fillcolor="#b2b2b2" stroked="t" style="position:absolute;margin-left:53.85pt;margin-top:5.85pt;width:87.1pt;height:54.95pt">
                 <w10:wrap type="square"/>
                 <v:fill o:detectmouseclick="t" type="solid" color2="#4d4d4d"/>
                 <v:stroke color="black" joinstyle="round" endcap="flat"/>
@@ -8521,12 +8536,12 @@
               <wp:anchor behindDoc="0" distT="0" distB="0" distL="0" distR="0" simplePos="0" locked="0" layoutInCell="1" allowOverlap="1" relativeHeight="27">
                 <wp:simplePos x="0" y="0"/>
                 <wp:positionH relativeFrom="column">
-                  <wp:posOffset>-50165</wp:posOffset>
+                  <wp:posOffset>-49530</wp:posOffset>
                 </wp:positionH>
                 <wp:positionV relativeFrom="paragraph">
                   <wp:posOffset>62230</wp:posOffset>
                 </wp:positionV>
-                <wp:extent cx="735965" cy="388620"/>
+                <wp:extent cx="736600" cy="389255"/>
                 <wp:effectExtent l="0" t="0" r="0" b="0"/>
                 <wp:wrapNone/>
                 <wp:docPr id="37" name="Forma11_2"/>
@@ -8537,7 +8552,7 @@
                       <wps:spPr>
                         <a:xfrm flipH="1">
                           <a:off x="0" y="0"/>
-                          <a:ext cx="735480" cy="388800"/>
+                          <a:ext cx="735840" cy="389160"/>
                         </a:xfrm>
                         <a:prstGeom prst="line">
                           <a:avLst/>
@@ -8564,7 +8579,7 @@
           </mc:Choice>
           <mc:Fallback>
             <w:pict>
-              <v:line id="shape_0" from="-3.95pt,4.9pt" to="53.9pt,35.45pt" ID="Forma11_2" stroked="t" style="position:absolute;flip:x">
+              <v:line id="shape_0" from="-3.9pt,4.9pt" to="54pt,35.5pt" ID="Forma11_2" stroked="t" style="position:absolute;flip:x">
                 <v:stroke color="black" endarrow="block" endarrowwidth="medium" endarrowlength="medium" joinstyle="round" endcap="flat"/>
                 <v:fill o:detectmouseclick="t" on="false"/>
               </v:line>
@@ -8742,9 +8757,9 @@
         <w:rPr/>
       </w:pPr>
       <w:bookmarkStart w:id="22" w:name="__RefHeading___Toc856_1377695131"/>
-      <w:bookmarkStart w:id="23" w:name="_Toc480255371"/>
+      <w:bookmarkStart w:id="23" w:name="_Toc275378681"/>
       <w:bookmarkStart w:id="24" w:name="_Toc480348012"/>
-      <w:bookmarkStart w:id="25" w:name="_Toc275378681"/>
+      <w:bookmarkStart w:id="25" w:name="_Toc480255371"/>
       <w:bookmarkEnd w:id="22"/>
       <w:r>
         <w:rPr/>
@@ -8858,13 +8873,6 @@
         </w:rPr>
       </w:pPr>
       <w:r>
-        <w:rPr/>
-      </w:r>
-    </w:p>
-    <w:p>
-      <w:pPr>
-        <w:pStyle w:val="Normal"/>
-        <w:jc w:val="both"/>
         <w:rPr>
           <w:rFonts w:eastAsia="Times New Roman" w:cs="Times New Roman"/>
           <w:color w:val="auto"/>
@@ -8873,9 +8881,30 @@
           <w:szCs w:val="20"/>
           <w:lang w:val="en-US" w:eastAsia="en-US" w:bidi="ar-SA"/>
         </w:rPr>
-      </w:pPr>
-      <w:r>
-        <w:rPr/>
+      </w:r>
+    </w:p>
+    <w:p>
+      <w:pPr>
+        <w:pStyle w:val="Normal"/>
+        <w:jc w:val="both"/>
+        <w:rPr>
+          <w:rFonts w:eastAsia="Times New Roman" w:cs="Times New Roman"/>
+          <w:color w:val="auto"/>
+          <w:kern w:val="0"/>
+          <w:sz w:val="22"/>
+          <w:szCs w:val="20"/>
+          <w:lang w:val="en-US" w:eastAsia="en-US" w:bidi="ar-SA"/>
+        </w:rPr>
+      </w:pPr>
+      <w:r>
+        <w:rPr>
+          <w:rFonts w:eastAsia="Times New Roman" w:cs="Times New Roman"/>
+          <w:color w:val="auto"/>
+          <w:kern w:val="0"/>
+          <w:sz w:val="22"/>
+          <w:szCs w:val="20"/>
+          <w:lang w:val="en-US" w:eastAsia="en-US" w:bidi="ar-SA"/>
+        </w:rPr>
       </w:r>
     </w:p>
     <w:p>
@@ -9657,11 +9686,7 @@
             </w:pPr>
             <w:r>
               <w:rPr/>
-              <w:t xml:space="preserve">2: </w:t>
-            </w:r>
-            <w:r>
-              <w:rPr/>
-              <w:t>IONI</w:t>
+              <w:t>2: IONI</w:t>
             </w:r>
           </w:p>
           <w:p>
@@ -10850,7 +10875,7 @@
         <w:sz w:val="20"/>
         <w:b/>
       </w:rPr>
-      <w:t>1</w:t>
+      <w:t>2</w:t>
     </w:r>
     <w:r>
       <w:rPr>
@@ -12132,7 +12157,7 @@
     <w:pPr>
       <w:widowControl/>
       <w:suppressAutoHyphens w:val="true"/>
-      <w:overflowPunct w:val="false"/>
+      <w:overflowPunct w:val="true"/>
       <w:bidi w:val="0"/>
       <w:spacing w:before="0" w:after="0"/>
       <w:jc w:val="left"/>
@@ -12436,7 +12461,7 @@
     <w:pPr>
       <w:keepLines/>
       <w:widowControl w:val="false"/>
-      <w:overflowPunct w:val="true"/>
+      <w:overflowPunct w:val="false"/>
       <w:spacing w:lineRule="atLeast" w:line="240" w:before="0" w:after="120"/>
       <w:ind w:left="720" w:hanging="0"/>
       <w:textAlignment w:val="auto"/>
@@ -12721,7 +12746,7 @@
     <w:qFormat/>
     <w:rsid w:val="009025a1"/>
     <w:pPr>
-      <w:overflowPunct w:val="true"/>
+      <w:overflowPunct w:val="false"/>
       <w:spacing w:before="0" w:after="240"/>
       <w:textAlignment w:val="auto"/>
     </w:pPr>
